--- a/1_Tutorials/1-1_ArduBlock_Tutorials/Tutorial_1_-_Begginer Level/1. Nivel iniciante .docx
+++ b/1_Tutorials/1-1_ArduBlock_Tutorials/Tutorial_1_-_Begginer Level/1. Nivel iniciante .docx
@@ -1,6 +1,6 @@
 
 <file path=word/document.xml><?xml version="1.0" encoding="utf-8"?>
-<w:document xmlns:wpc="http://schemas.microsoft.com/office/word/2010/wordprocessingCanvas" xmlns:cx="http://schemas.microsoft.com/office/drawing/2014/chartex" xmlns:cx1="http://schemas.microsoft.com/office/drawing/2015/9/8/chartex" xmlns:cx2="http://schemas.microsoft.com/office/drawing/2015/10/21/chartex" xmlns:cx3="http://schemas.microsoft.com/office/drawing/2016/5/9/chartex" xmlns:cx4="http://schemas.microsoft.com/office/drawing/2016/5/10/chartex" xmlns:cx5="http://schemas.microsoft.com/office/drawing/2016/5/11/chartex" xmlns:cx6="http://schemas.microsoft.com/office/drawing/2016/5/12/chartex" xmlns:cx7="http://schemas.microsoft.com/office/drawing/2016/5/13/chartex" xmlns:cx8="http://schemas.microsoft.com/office/drawing/2016/5/14/chartex" xmlns:mc="http://schemas.openxmlformats.org/markup-compatibility/2006" xmlns:aink="http://schemas.microsoft.com/office/drawing/2016/ink" xmlns:am3d="http://schemas.microsoft.com/office/drawing/2017/model3d" xmlns:o="urn:schemas-microsoft-com:office:office" xmlns:r="http://schemas.openxmlformats.org/officeDocument/2006/relationships" xmlns:m="http://schemas.openxmlformats.org/officeDocument/2006/math" xmlns:v="urn:schemas-microsoft-com:vml" xmlns:wp14="http://schemas.microsoft.com/office/word/2010/wordprocessingDrawing" xmlns:wp="http://schemas.openxmlformats.org/drawingml/2006/wordprocessingDrawing" xmlns:w10="urn:schemas-microsoft-com:office:word" xmlns:w="http://schemas.openxmlformats.org/wordprocessingml/2006/main" xmlns:w14="http://schemas.microsoft.com/office/word/2010/wordml" xmlns:w15="http://schemas.microsoft.com/office/word/2012/wordml" xmlns:w16cid="http://schemas.microsoft.com/office/word/2016/wordml/cid" xmlns:w16se="http://schemas.microsoft.com/office/word/2015/wordml/symex" xmlns:wpg="http://schemas.microsoft.com/office/word/2010/wordprocessingGroup" xmlns:wpi="http://schemas.microsoft.com/office/word/2010/wordprocessingInk" xmlns:wne="http://schemas.microsoft.com/office/word/2006/wordml" xmlns:wps="http://schemas.microsoft.com/office/word/2010/wordprocessingShape" mc:Ignorable="w14 w15 w16se w16cid wp14">
+<w:document xmlns:wpc="http://schemas.microsoft.com/office/word/2010/wordprocessingCanvas" xmlns:cx="http://schemas.microsoft.com/office/drawing/2014/chartex" xmlns:cx1="http://schemas.microsoft.com/office/drawing/2015/9/8/chartex" xmlns:cx2="http://schemas.microsoft.com/office/drawing/2015/10/21/chartex" xmlns:cx3="http://schemas.microsoft.com/office/drawing/2016/5/9/chartex" xmlns:cx4="http://schemas.microsoft.com/office/drawing/2016/5/10/chartex" xmlns:cx5="http://schemas.microsoft.com/office/drawing/2016/5/11/chartex" xmlns:cx6="http://schemas.microsoft.com/office/drawing/2016/5/12/chartex" xmlns:cx7="http://schemas.microsoft.com/office/drawing/2016/5/13/chartex" xmlns:cx8="http://schemas.microsoft.com/office/drawing/2016/5/14/chartex" xmlns:mc="http://schemas.openxmlformats.org/markup-compatibility/2006" xmlns:aink="http://schemas.microsoft.com/office/drawing/2016/ink" xmlns:am3d="http://schemas.microsoft.com/office/drawing/2017/model3d" xmlns:o="urn:schemas-microsoft-com:office:office" xmlns:oel="http://schemas.microsoft.com/office/2019/extlst" xmlns:r="http://schemas.openxmlformats.org/officeDocument/2006/relationships" xmlns:m="http://schemas.openxmlformats.org/officeDocument/2006/math" xmlns:v="urn:schemas-microsoft-com:vml" xmlns:wp14="http://schemas.microsoft.com/office/word/2010/wordprocessingDrawing" xmlns:wp="http://schemas.openxmlformats.org/drawingml/2006/wordprocessingDrawing" xmlns:w10="urn:schemas-microsoft-com:office:word" xmlns:w="http://schemas.openxmlformats.org/wordprocessingml/2006/main" xmlns:w14="http://schemas.microsoft.com/office/word/2010/wordml" xmlns:w15="http://schemas.microsoft.com/office/word/2012/wordml" xmlns:w16cex="http://schemas.microsoft.com/office/word/2018/wordml/cex" xmlns:w16cid="http://schemas.microsoft.com/office/word/2016/wordml/cid" xmlns:w16="http://schemas.microsoft.com/office/word/2018/wordml" xmlns:w16sdtdh="http://schemas.microsoft.com/office/word/2020/wordml/sdtdatahash" xmlns:w16se="http://schemas.microsoft.com/office/word/2015/wordml/symex" xmlns:wpg="http://schemas.microsoft.com/office/word/2010/wordprocessingGroup" xmlns:wpi="http://schemas.microsoft.com/office/word/2010/wordprocessingInk" xmlns:wne="http://schemas.microsoft.com/office/word/2006/wordml" xmlns:wps="http://schemas.microsoft.com/office/word/2010/wordprocessingShape" mc:Ignorable="w14 w15 w16se w16cid w16 w16cex w16sdtdh wp14">
   <w:body>
     <w:tbl>
       <w:tblPr>
@@ -585,7 +585,11 @@
               <w:tab w:val="right" w:leader="dot" w:pos="9059"/>
             </w:tabs>
             <w:rPr>
+              <w:rFonts w:asciiTheme="minorHAnsi" w:eastAsiaTheme="minorEastAsia" w:hAnsiTheme="minorHAnsi" w:cstheme="minorBidi"/>
               <w:noProof/>
+              <w:sz w:val="22"/>
+              <w:szCs w:val="22"/>
+              <w:lang w:val="en-US"/>
             </w:rPr>
           </w:pPr>
           <w:r>
@@ -597,7 +601,7 @@
           <w:r>
             <w:fldChar w:fldCharType="separate"/>
           </w:r>
-          <w:hyperlink w:anchor="_Toc39113505" w:history="1">
+          <w:hyperlink w:anchor="_Toc128405651" w:history="1">
             <w:r>
               <w:rPr>
                 <w:rStyle w:val="Hiperligao"/>
@@ -626,7 +630,7 @@
                 <w:noProof/>
                 <w:webHidden/>
               </w:rPr>
-              <w:instrText xml:space="preserve"> PAGEREF _Toc39113505 \h </w:instrText>
+              <w:instrText xml:space="preserve"> PAGEREF _Toc128405651 \h </w:instrText>
             </w:r>
             <w:r>
               <w:rPr>
@@ -664,10 +668,14 @@
               <w:tab w:val="right" w:leader="dot" w:pos="9059"/>
             </w:tabs>
             <w:rPr>
+              <w:rFonts w:asciiTheme="minorHAnsi" w:eastAsiaTheme="minorEastAsia" w:hAnsiTheme="minorHAnsi" w:cstheme="minorBidi"/>
               <w:noProof/>
+              <w:sz w:val="22"/>
+              <w:szCs w:val="22"/>
+              <w:lang w:val="en-US"/>
             </w:rPr>
           </w:pPr>
-          <w:hyperlink w:anchor="_Toc39113506" w:history="1">
+          <w:hyperlink w:anchor="_Toc128405652" w:history="1">
             <w:r>
               <w:rPr>
                 <w:rStyle w:val="Hiperligao"/>
@@ -696,7 +704,7 @@
                 <w:noProof/>
                 <w:webHidden/>
               </w:rPr>
-              <w:instrText xml:space="preserve"> PAGEREF _Toc39113506 \h </w:instrText>
+              <w:instrText xml:space="preserve"> PAGEREF _Toc128405652 \h </w:instrText>
             </w:r>
             <w:r>
               <w:rPr>
@@ -734,10 +742,14 @@
               <w:tab w:val="right" w:leader="dot" w:pos="9059"/>
             </w:tabs>
             <w:rPr>
+              <w:rFonts w:asciiTheme="minorHAnsi" w:eastAsiaTheme="minorEastAsia" w:hAnsiTheme="minorHAnsi" w:cstheme="minorBidi"/>
               <w:noProof/>
+              <w:sz w:val="22"/>
+              <w:szCs w:val="22"/>
+              <w:lang w:val="en-US"/>
             </w:rPr>
           </w:pPr>
-          <w:hyperlink w:anchor="_Toc39113507" w:history="1">
+          <w:hyperlink w:anchor="_Toc128405653" w:history="1">
             <w:r>
               <w:rPr>
                 <w:rStyle w:val="Hiperligao"/>
@@ -745,7 +757,7 @@
                 <w:bCs/>
                 <w:noProof/>
               </w:rPr>
-              <w:t>Nível Iniciante (Beginner level)</w:t>
+              <w:t>Nível Iniciante (Beginner)</w:t>
             </w:r>
             <w:r>
               <w:rPr>
@@ -766,7 +778,7 @@
                 <w:noProof/>
                 <w:webHidden/>
               </w:rPr>
-              <w:instrText xml:space="preserve"> PAGEREF _Toc39113507 \h </w:instrText>
+              <w:instrText xml:space="preserve"> PAGEREF _Toc128405653 \h </w:instrText>
             </w:r>
             <w:r>
               <w:rPr>
@@ -805,26 +817,38 @@
               <w:tab w:val="right" w:leader="dot" w:pos="9059"/>
             </w:tabs>
             <w:rPr>
+              <w:rFonts w:asciiTheme="minorHAnsi" w:eastAsiaTheme="minorEastAsia" w:hAnsiTheme="minorHAnsi" w:cstheme="minorBidi"/>
               <w:noProof/>
+              <w:sz w:val="22"/>
+              <w:szCs w:val="22"/>
+              <w:lang w:val="en-US"/>
             </w:rPr>
           </w:pPr>
-          <w:hyperlink w:anchor="_Toc39113508" w:history="1">
+          <w:hyperlink w:anchor="_Toc128405654" w:history="1">
             <w:r>
               <w:rPr>
                 <w:rStyle w:val="Hiperligao"/>
+                <w:b/>
+                <w:bCs/>
                 <w:noProof/>
               </w:rPr>
               <w:t>1.</w:t>
             </w:r>
             <w:r>
               <w:rPr>
+                <w:rFonts w:asciiTheme="minorHAnsi" w:eastAsiaTheme="minorEastAsia" w:hAnsiTheme="minorHAnsi" w:cstheme="minorBidi"/>
                 <w:noProof/>
+                <w:sz w:val="22"/>
+                <w:szCs w:val="22"/>
+                <w:lang w:val="en-US"/>
               </w:rPr>
               <w:tab/>
             </w:r>
             <w:r>
               <w:rPr>
                 <w:rStyle w:val="Hiperligao"/>
+                <w:b/>
+                <w:bCs/>
                 <w:noProof/>
               </w:rPr>
               <w:t>Bloco “Fashing Led”</w:t>
@@ -848,7 +872,7 @@
                 <w:noProof/>
                 <w:webHidden/>
               </w:rPr>
-              <w:instrText xml:space="preserve"> PAGEREF _Toc39113508 \h </w:instrText>
+              <w:instrText xml:space="preserve"> PAGEREF _Toc128405654 \h </w:instrText>
             </w:r>
             <w:r>
               <w:rPr>
@@ -887,26 +911,38 @@
               <w:tab w:val="right" w:leader="dot" w:pos="9059"/>
             </w:tabs>
             <w:rPr>
+              <w:rFonts w:asciiTheme="minorHAnsi" w:eastAsiaTheme="minorEastAsia" w:hAnsiTheme="minorHAnsi" w:cstheme="minorBidi"/>
               <w:noProof/>
+              <w:sz w:val="22"/>
+              <w:szCs w:val="22"/>
+              <w:lang w:val="en-US"/>
             </w:rPr>
           </w:pPr>
-          <w:hyperlink w:anchor="_Toc39113509" w:history="1">
+          <w:hyperlink w:anchor="_Toc128405655" w:history="1">
             <w:r>
               <w:rPr>
                 <w:rStyle w:val="Hiperligao"/>
+                <w:b/>
+                <w:bCs/>
                 <w:noProof/>
               </w:rPr>
               <w:t>2.</w:t>
             </w:r>
             <w:r>
               <w:rPr>
+                <w:rFonts w:asciiTheme="minorHAnsi" w:eastAsiaTheme="minorEastAsia" w:hAnsiTheme="minorHAnsi" w:cstheme="minorBidi"/>
                 <w:noProof/>
+                <w:sz w:val="22"/>
+                <w:szCs w:val="22"/>
+                <w:lang w:val="en-US"/>
               </w:rPr>
               <w:tab/>
             </w:r>
             <w:r>
               <w:rPr>
                 <w:rStyle w:val="Hiperligao"/>
+                <w:b/>
+                <w:bCs/>
                 <w:noProof/>
               </w:rPr>
               <w:t>Bloco “Go in circles”</w:t>
@@ -930,7 +966,7 @@
                 <w:noProof/>
                 <w:webHidden/>
               </w:rPr>
-              <w:instrText xml:space="preserve"> PAGEREF _Toc39113509 \h </w:instrText>
+              <w:instrText xml:space="preserve"> PAGEREF _Toc128405655 \h </w:instrText>
             </w:r>
             <w:r>
               <w:rPr>
@@ -969,26 +1005,38 @@
               <w:tab w:val="right" w:leader="dot" w:pos="9059"/>
             </w:tabs>
             <w:rPr>
+              <w:rFonts w:asciiTheme="minorHAnsi" w:eastAsiaTheme="minorEastAsia" w:hAnsiTheme="minorHAnsi" w:cstheme="minorBidi"/>
               <w:noProof/>
+              <w:sz w:val="22"/>
+              <w:szCs w:val="22"/>
+              <w:lang w:val="en-US"/>
             </w:rPr>
           </w:pPr>
-          <w:hyperlink w:anchor="_Toc39113510" w:history="1">
+          <w:hyperlink w:anchor="_Toc128405656" w:history="1">
             <w:r>
               <w:rPr>
                 <w:rStyle w:val="Hiperligao"/>
+                <w:b/>
+                <w:bCs/>
                 <w:noProof/>
               </w:rPr>
               <w:t>3.</w:t>
             </w:r>
             <w:r>
               <w:rPr>
+                <w:rFonts w:asciiTheme="minorHAnsi" w:eastAsiaTheme="minorEastAsia" w:hAnsiTheme="minorHAnsi" w:cstheme="minorBidi"/>
                 <w:noProof/>
+                <w:sz w:val="22"/>
+                <w:szCs w:val="22"/>
+                <w:lang w:val="en-US"/>
               </w:rPr>
               <w:tab/>
             </w:r>
             <w:r>
               <w:rPr>
                 <w:rStyle w:val="Hiperligao"/>
+                <w:b/>
+                <w:bCs/>
                 <w:noProof/>
               </w:rPr>
               <w:t>Bloco “Walking Randomly”</w:t>
@@ -1012,7 +1060,7 @@
                 <w:noProof/>
                 <w:webHidden/>
               </w:rPr>
-              <w:instrText xml:space="preserve"> PAGEREF _Toc39113510 \h </w:instrText>
+              <w:instrText xml:space="preserve"> PAGEREF _Toc128405656 \h </w:instrText>
             </w:r>
             <w:r>
               <w:rPr>
@@ -1051,26 +1099,38 @@
               <w:tab w:val="right" w:leader="dot" w:pos="9059"/>
             </w:tabs>
             <w:rPr>
+              <w:rFonts w:asciiTheme="minorHAnsi" w:eastAsiaTheme="minorEastAsia" w:hAnsiTheme="minorHAnsi" w:cstheme="minorBidi"/>
               <w:noProof/>
+              <w:sz w:val="22"/>
+              <w:szCs w:val="22"/>
+              <w:lang w:val="en-US"/>
             </w:rPr>
           </w:pPr>
-          <w:hyperlink w:anchor="_Toc39113511" w:history="1">
+          <w:hyperlink w:anchor="_Toc128405657" w:history="1">
             <w:r>
               <w:rPr>
                 <w:rStyle w:val="Hiperligao"/>
+                <w:b/>
+                <w:bCs/>
                 <w:noProof/>
               </w:rPr>
               <w:t>4.</w:t>
             </w:r>
             <w:r>
               <w:rPr>
+                <w:rFonts w:asciiTheme="minorHAnsi" w:eastAsiaTheme="minorEastAsia" w:hAnsiTheme="minorHAnsi" w:cstheme="minorBidi"/>
                 <w:noProof/>
+                <w:sz w:val="22"/>
+                <w:szCs w:val="22"/>
+                <w:lang w:val="en-US"/>
               </w:rPr>
               <w:tab/>
             </w:r>
             <w:r>
               <w:rPr>
                 <w:rStyle w:val="Hiperligao"/>
+                <w:b/>
+                <w:bCs/>
                 <w:noProof/>
               </w:rPr>
               <w:t>Bloco “Guide by Bluetooth”</w:t>
@@ -1094,7 +1154,7 @@
                 <w:noProof/>
                 <w:webHidden/>
               </w:rPr>
-              <w:instrText xml:space="preserve"> PAGEREF _Toc39113511 \h </w:instrText>
+              <w:instrText xml:space="preserve"> PAGEREF _Toc128405657 \h </w:instrText>
             </w:r>
             <w:r>
               <w:rPr>
@@ -1133,26 +1193,38 @@
               <w:tab w:val="right" w:leader="dot" w:pos="9059"/>
             </w:tabs>
             <w:rPr>
+              <w:rFonts w:asciiTheme="minorHAnsi" w:eastAsiaTheme="minorEastAsia" w:hAnsiTheme="minorHAnsi" w:cstheme="minorBidi"/>
               <w:noProof/>
+              <w:sz w:val="22"/>
+              <w:szCs w:val="22"/>
+              <w:lang w:val="en-US"/>
             </w:rPr>
           </w:pPr>
-          <w:hyperlink w:anchor="_Toc39113512" w:history="1">
+          <w:hyperlink w:anchor="_Toc128405658" w:history="1">
             <w:r>
               <w:rPr>
                 <w:rStyle w:val="Hiperligao"/>
+                <w:b/>
+                <w:bCs/>
                 <w:noProof/>
               </w:rPr>
               <w:t>5.</w:t>
             </w:r>
             <w:r>
               <w:rPr>
+                <w:rFonts w:asciiTheme="minorHAnsi" w:eastAsiaTheme="minorEastAsia" w:hAnsiTheme="minorHAnsi" w:cstheme="minorBidi"/>
                 <w:noProof/>
+                <w:sz w:val="22"/>
+                <w:szCs w:val="22"/>
+                <w:lang w:val="en-US"/>
               </w:rPr>
               <w:tab/>
             </w:r>
             <w:r>
               <w:rPr>
                 <w:rStyle w:val="Hiperligao"/>
+                <w:b/>
+                <w:bCs/>
                 <w:noProof/>
               </w:rPr>
               <w:t>Bloco “Follow Line”</w:t>
@@ -1176,7 +1248,7 @@
                 <w:noProof/>
                 <w:webHidden/>
               </w:rPr>
-              <w:instrText xml:space="preserve"> PAGEREF _Toc39113512 \h </w:instrText>
+              <w:instrText xml:space="preserve"> PAGEREF _Toc128405658 \h </w:instrText>
             </w:r>
             <w:r>
               <w:rPr>
@@ -1309,7 +1381,7 @@
           <w:szCs w:val="28"/>
         </w:rPr>
       </w:pPr>
-      <w:bookmarkStart w:id="4" w:name="_Toc39113505"/>
+      <w:bookmarkStart w:id="4" w:name="_Toc128405651"/>
       <w:r>
         <w:rPr>
           <w:rFonts w:ascii="Times New Roman" w:hAnsi="Times New Roman" w:cs="Times New Roman"/>
@@ -1394,6 +1466,15 @@
         </w:rPr>
         <w:t>Caso ainda não tenha, comece por abrir o Arduíno IDE.</w:t>
       </w:r>
+    </w:p>
+    <w:p>
+      <w:pPr>
+        <w:spacing w:line="360" w:lineRule="auto"/>
+        <w:rPr>
+          <w:sz w:val="24"/>
+          <w:szCs w:val="24"/>
+        </w:rPr>
+      </w:pPr>
     </w:p>
     <w:p>
       <w:pPr>
@@ -1533,8 +1614,45 @@
           <w:sz w:val="24"/>
           <w:szCs w:val="24"/>
         </w:rPr>
-        <w:t xml:space="preserve"> aberto proto para contruir o programa.</w:t>
-      </w:r>
+        <w:t xml:space="preserve"> aberto pro</w:t>
+      </w:r>
+      <w:r>
+        <w:rPr>
+          <w:sz w:val="24"/>
+          <w:szCs w:val="24"/>
+        </w:rPr>
+        <w:t>n</w:t>
+      </w:r>
+      <w:r>
+        <w:rPr>
+          <w:sz w:val="24"/>
+          <w:szCs w:val="24"/>
+        </w:rPr>
+        <w:t>to para con</w:t>
+      </w:r>
+      <w:r>
+        <w:rPr>
+          <w:sz w:val="24"/>
+          <w:szCs w:val="24"/>
+        </w:rPr>
+        <w:t>s</w:t>
+      </w:r>
+      <w:r>
+        <w:rPr>
+          <w:sz w:val="24"/>
+          <w:szCs w:val="24"/>
+        </w:rPr>
+        <w:t>truir o programa.</w:t>
+      </w:r>
+    </w:p>
+    <w:p>
+      <w:pPr>
+        <w:spacing w:line="360" w:lineRule="auto"/>
+        <w:rPr>
+          <w:sz w:val="24"/>
+          <w:szCs w:val="24"/>
+        </w:rPr>
+      </w:pPr>
     </w:p>
     <w:p>
       <w:pPr>
@@ -1588,11 +1706,10 @@
     </w:p>
     <w:p/>
     <w:p/>
-    <w:p/>
-    <w:p/>
     <w:p>
       <w:pPr>
         <w:pStyle w:val="Ttulo1"/>
+        <w:spacing w:before="0"/>
         <w:jc w:val="center"/>
         <w:rPr>
           <w:rFonts w:ascii="Times New Roman" w:hAnsi="Times New Roman" w:cs="Times New Roman"/>
@@ -1604,7 +1721,7 @@
         </w:rPr>
       </w:pPr>
       <w:bookmarkStart w:id="5" w:name="_Toc37304181"/>
-      <w:bookmarkStart w:id="6" w:name="_Toc39113506"/>
+      <w:bookmarkStart w:id="6" w:name="_Toc128405652"/>
       <w:r>
         <w:rPr>
           <w:rFonts w:ascii="Times New Roman" w:hAnsi="Times New Roman" w:cs="Times New Roman"/>
@@ -1647,7 +1764,21 @@
           <w:sz w:val="24"/>
           <w:szCs w:val="24"/>
         </w:rPr>
-        <w:t xml:space="preserve">Este guia é para encenar o funcionamento básico do </w:t>
+        <w:t xml:space="preserve">Este guia é para </w:t>
+      </w:r>
+      <w:r>
+        <w:rPr>
+          <w:sz w:val="24"/>
+          <w:szCs w:val="24"/>
+        </w:rPr>
+        <w:t>ensinar</w:t>
+      </w:r>
+      <w:r>
+        <w:rPr>
+          <w:sz w:val="24"/>
+          <w:szCs w:val="24"/>
+        </w:rPr>
+        <w:t xml:space="preserve"> o funcionamento básico do </w:t>
       </w:r>
       <w:proofErr w:type="spellStart"/>
       <w:r>
@@ -1663,7 +1794,21 @@
           <w:sz w:val="24"/>
           <w:szCs w:val="24"/>
         </w:rPr>
-        <w:t xml:space="preserve"> para o utilizador. Saber como utilizar e o nome de cada ferramenta.</w:t>
+        <w:t xml:space="preserve"> para o utilizador</w:t>
+      </w:r>
+      <w:r>
+        <w:rPr>
+          <w:sz w:val="24"/>
+          <w:szCs w:val="24"/>
+        </w:rPr>
+        <w:t xml:space="preserve"> s</w:t>
+      </w:r>
+      <w:r>
+        <w:rPr>
+          <w:sz w:val="24"/>
+          <w:szCs w:val="24"/>
+        </w:rPr>
+        <w:t>aber como utilizar e o nome de cada ferramenta.</w:t>
       </w:r>
     </w:p>
     <w:p>
@@ -1788,7 +1933,7 @@
                 <v:stroke joinstyle="miter"/>
                 <v:path gradientshapeok="t" o:connecttype="rect"/>
               </v:shapetype>
-              <v:shape id="Caixa de texto 16" o:spid="_x0000_s1026" type="#_x0000_t202" style="position:absolute;left:0;text-align:left;margin-left:318.95pt;margin-top:1.8pt;width:150.4pt;height:52.8pt;z-index:251673600;visibility:visible;mso-wrap-style:square;mso-width-percent:0;mso-height-percent:0;mso-wrap-distance-left:9pt;mso-wrap-distance-top:0;mso-wrap-distance-right:9pt;mso-wrap-distance-bottom:0;mso-position-horizontal:absolute;mso-position-horizontal-relative:text;mso-position-vertical:absolute;mso-position-vertical-relative:text;mso-width-percent:0;mso-height-percent:0;mso-width-relative:margin;mso-height-relative:margin;v-text-anchor:top" o:gfxdata="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" fillcolor="white [3201]" stroked="f" strokeweight=".5pt">
+              <v:shape id="Caixa de texto 16" o:spid="_x0000_s1026" type="#_x0000_t202" style="position:absolute;left:0;text-align:left;margin-left:318.95pt;margin-top:1.8pt;width:150.4pt;height:52.8pt;z-index:251673600;visibility:visible;mso-wrap-style:square;mso-width-percent:0;mso-height-percent:0;mso-wrap-distance-left:9pt;mso-wrap-distance-top:0;mso-wrap-distance-right:9pt;mso-wrap-distance-bottom:0;mso-position-horizontal:absolute;mso-position-horizontal-relative:text;mso-position-vertical:absolute;mso-position-vertical-relative:text;mso-width-percent:0;mso-height-percent:0;mso-width-relative:margin;mso-height-relative:margin;v-text-anchor:top" o:gfxdata="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" fillcolor="white [3201]" stroked="f" strokeweight=".5pt">
                 <v:textbox>
                   <w:txbxContent>
                     <w:p>
@@ -1963,7 +2108,7 @@
           </mc:Choice>
           <mc:Fallback>
             <w:pict>
-              <v:shape w14:anchorId="33B73E80" id="Caixa de texto 14" o:spid="_x0000_s1027" type="#_x0000_t202" style="position:absolute;left:0;text-align:left;margin-left:209.85pt;margin-top:3.95pt;width:107.4pt;height:31.1pt;z-index:251670528;visibility:visible;mso-wrap-style:square;mso-width-percent:0;mso-height-percent:0;mso-wrap-distance-left:9pt;mso-wrap-distance-top:0;mso-wrap-distance-right:9pt;mso-wrap-distance-bottom:0;mso-position-horizontal:absolute;mso-position-horizontal-relative:text;mso-position-vertical:absolute;mso-position-vertical-relative:text;mso-width-percent:0;mso-height-percent:0;mso-width-relative:margin;mso-height-relative:margin;v-text-anchor:top" o:gfxdata="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" fillcolor="white [3201]" stroked="f" strokeweight=".5pt">
+              <v:shape w14:anchorId="33B73E80" id="Caixa de texto 14" o:spid="_x0000_s1027" type="#_x0000_t202" style="position:absolute;left:0;text-align:left;margin-left:209.85pt;margin-top:3.95pt;width:107.4pt;height:31.1pt;z-index:251670528;visibility:visible;mso-wrap-style:square;mso-width-percent:0;mso-height-percent:0;mso-wrap-distance-left:9pt;mso-wrap-distance-top:0;mso-wrap-distance-right:9pt;mso-wrap-distance-bottom:0;mso-position-horizontal:absolute;mso-position-horizontal-relative:text;mso-position-vertical:absolute;mso-position-vertical-relative:text;mso-width-percent:0;mso-height-percent:0;mso-width-relative:margin;mso-height-relative:margin;v-text-anchor:top" o:gfxdata="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" fillcolor="white [3201]" stroked="f" strokeweight=".5pt">
                 <v:textbox>
                   <w:txbxContent>
                     <w:p>
@@ -2085,7 +2230,21 @@
                                 <w:sz w:val="18"/>
                                 <w:szCs w:val="18"/>
                               </w:rPr>
-                              <w:t>guarda o vosso programa onde o colocarem.</w:t>
+                              <w:t>guarda</w:t>
+                            </w:r>
+                            <w:r>
+                              <w:rPr>
+                                <w:sz w:val="18"/>
+                                <w:szCs w:val="18"/>
+                              </w:rPr>
+                              <w:t>m</w:t>
+                            </w:r>
+                            <w:r>
+                              <w:rPr>
+                                <w:sz w:val="18"/>
+                                <w:szCs w:val="18"/>
+                              </w:rPr>
+                              <w:t xml:space="preserve"> o vosso programa onde o colocarem.</w:t>
                             </w:r>
                           </w:p>
                         </w:txbxContent>
@@ -2110,7 +2269,7 @@
           </mc:Choice>
           <mc:Fallback>
             <w:pict>
-              <v:shape w14:anchorId="5D028C3B" id="Caixa de texto 3" o:spid="_x0000_s1028" type="#_x0000_t202" style="position:absolute;left:0;text-align:left;margin-left:85.5pt;margin-top:3.85pt;width:126pt;height:40.6pt;z-index:251667456;visibility:visible;mso-wrap-style:square;mso-width-percent:0;mso-height-percent:0;mso-wrap-distance-left:9pt;mso-wrap-distance-top:0;mso-wrap-distance-right:9pt;mso-wrap-distance-bottom:0;mso-position-horizontal:absolute;mso-position-horizontal-relative:text;mso-position-vertical:absolute;mso-position-vertical-relative:text;mso-width-percent:0;mso-height-percent:0;mso-width-relative:margin;mso-height-relative:margin;v-text-anchor:top" o:gfxdata="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" fillcolor="white [3201]" stroked="f" strokeweight=".5pt">
+              <v:shape w14:anchorId="5D028C3B" id="Caixa de texto 3" o:spid="_x0000_s1028" type="#_x0000_t202" style="position:absolute;left:0;text-align:left;margin-left:85.5pt;margin-top:3.85pt;width:126pt;height:40.6pt;z-index:251667456;visibility:visible;mso-wrap-style:square;mso-width-percent:0;mso-height-percent:0;mso-wrap-distance-left:9pt;mso-wrap-distance-top:0;mso-wrap-distance-right:9pt;mso-wrap-distance-bottom:0;mso-position-horizontal:absolute;mso-position-horizontal-relative:text;mso-position-vertical:absolute;mso-position-vertical-relative:text;mso-width-percent:0;mso-height-percent:0;mso-width-relative:margin;mso-height-relative:margin;v-text-anchor:top" o:gfxdata="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" fillcolor="white [3201]" stroked="f" strokeweight=".5pt">
                 <v:textbox>
                   <w:txbxContent>
                     <w:p>
@@ -2133,7 +2292,21 @@
                           <w:sz w:val="18"/>
                           <w:szCs w:val="18"/>
                         </w:rPr>
-                        <w:t>guarda o vosso programa onde o colocarem.</w:t>
+                        <w:t>guarda</w:t>
+                      </w:r>
+                      <w:r>
+                        <w:rPr>
+                          <w:sz w:val="18"/>
+                          <w:szCs w:val="18"/>
+                        </w:rPr>
+                        <w:t>m</w:t>
+                      </w:r>
+                      <w:r>
+                        <w:rPr>
+                          <w:sz w:val="18"/>
+                          <w:szCs w:val="18"/>
+                        </w:rPr>
+                        <w:t xml:space="preserve"> o vosso programa onde o colocarem.</w:t>
                       </w:r>
                     </w:p>
                   </w:txbxContent>
@@ -2462,7 +2635,7 @@
           </mc:Choice>
           <mc:Fallback>
             <w:pict>
-              <v:shape w14:anchorId="5A31A3B2" id="Caixa de texto 7" o:spid="_x0000_s1029" type="#_x0000_t202" style="position:absolute;margin-left:.45pt;margin-top:4.25pt;width:95.5pt;height:31.4pt;z-index:251666432;visibility:visible;mso-wrap-style:square;mso-width-percent:0;mso-height-percent:0;mso-wrap-distance-left:9pt;mso-wrap-distance-top:0;mso-wrap-distance-right:9pt;mso-wrap-distance-bottom:0;mso-position-horizontal:absolute;mso-position-horizontal-relative:text;mso-position-vertical:absolute;mso-position-vertical-relative:text;mso-width-percent:0;mso-height-percent:0;mso-width-relative:margin;mso-height-relative:margin;v-text-anchor:top" o:gfxdata="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" fillcolor="white [3201]" stroked="f" strokeweight=".5pt">
+              <v:shape w14:anchorId="5A31A3B2" id="Caixa de texto 7" o:spid="_x0000_s1029" type="#_x0000_t202" style="position:absolute;margin-left:.45pt;margin-top:4.25pt;width:95.5pt;height:31.4pt;z-index:251666432;visibility:visible;mso-wrap-style:square;mso-width-percent:0;mso-height-percent:0;mso-wrap-distance-left:9pt;mso-wrap-distance-top:0;mso-wrap-distance-right:9pt;mso-wrap-distance-bottom:0;mso-position-horizontal:absolute;mso-position-horizontal-relative:text;mso-position-vertical:absolute;mso-position-vertical-relative:text;mso-width-percent:0;mso-height-percent:0;mso-width-relative:margin;mso-height-relative:margin;v-text-anchor:top" o:gfxdata="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" fillcolor="white [3201]" stroked="f" strokeweight=".5pt">
                 <v:textbox>
                   <w:txbxContent>
                     <w:p>
@@ -2504,7 +2677,7 @@
         <mc:AlternateContent>
           <mc:Choice Requires="wps">
             <w:drawing>
-              <wp:anchor distT="0" distB="0" distL="114300" distR="114300" simplePos="0" relativeHeight="251675648" behindDoc="0" locked="0" layoutInCell="1" allowOverlap="1" wp14:anchorId="6C928E4C" wp14:editId="4D69E20F">
+              <wp:anchor distT="0" distB="0" distL="114300" distR="114300" simplePos="0" relativeHeight="251675648" behindDoc="0" locked="0" layoutInCell="1" allowOverlap="1" wp14:anchorId="6C928E4C" wp14:editId="29D569A8">
                 <wp:simplePos x="0" y="0"/>
                 <wp:positionH relativeFrom="column">
                   <wp:posOffset>5046840</wp:posOffset>
@@ -2572,7 +2745,35 @@
                                 <w:sz w:val="18"/>
                                 <w:szCs w:val="18"/>
                               </w:rPr>
-                              <w:t xml:space="preserve">aber uma janela onde mostra valores o que nós enviarmos para lá. </w:t>
+                              <w:t>ab</w:t>
+                            </w:r>
+                            <w:r>
+                              <w:rPr>
+                                <w:sz w:val="18"/>
+                                <w:szCs w:val="18"/>
+                              </w:rPr>
+                              <w:t>re</w:t>
+                            </w:r>
+                            <w:r>
+                              <w:rPr>
+                                <w:sz w:val="18"/>
+                                <w:szCs w:val="18"/>
+                              </w:rPr>
+                              <w:t xml:space="preserve"> uma janela onde mostra </w:t>
+                            </w:r>
+                            <w:r>
+                              <w:rPr>
+                                <w:sz w:val="18"/>
+                                <w:szCs w:val="18"/>
+                              </w:rPr>
+                              <w:t xml:space="preserve">os </w:t>
+                            </w:r>
+                            <w:r>
+                              <w:rPr>
+                                <w:sz w:val="18"/>
+                                <w:szCs w:val="18"/>
+                              </w:rPr>
+                              <w:t xml:space="preserve">valores que nós enviamos para lá. </w:t>
                             </w:r>
                           </w:p>
                         </w:txbxContent>
@@ -2597,7 +2798,7 @@
           </mc:Choice>
           <mc:Fallback>
             <w:pict>
-              <v:shape w14:anchorId="6C928E4C" id="Caixa de texto 18" o:spid="_x0000_s1030" type="#_x0000_t202" style="position:absolute;margin-left:397.4pt;margin-top:4.75pt;width:84.5pt;height:60.1pt;z-index:251675648;visibility:visible;mso-wrap-style:square;mso-width-percent:0;mso-height-percent:0;mso-wrap-distance-left:9pt;mso-wrap-distance-top:0;mso-wrap-distance-right:9pt;mso-wrap-distance-bottom:0;mso-position-horizontal:absolute;mso-position-horizontal-relative:text;mso-position-vertical:absolute;mso-position-vertical-relative:text;mso-width-percent:0;mso-height-percent:0;mso-width-relative:margin;mso-height-relative:margin;v-text-anchor:top" o:gfxdata="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" fillcolor="white [3201]" stroked="f" strokeweight=".5pt">
+              <v:shape w14:anchorId="6C928E4C" id="Caixa de texto 18" o:spid="_x0000_s1030" type="#_x0000_t202" style="position:absolute;margin-left:397.4pt;margin-top:4.75pt;width:84.5pt;height:60.1pt;z-index:251675648;visibility:visible;mso-wrap-style:square;mso-width-percent:0;mso-height-percent:0;mso-wrap-distance-left:9pt;mso-wrap-distance-top:0;mso-wrap-distance-right:9pt;mso-wrap-distance-bottom:0;mso-position-horizontal:absolute;mso-position-horizontal-relative:text;mso-position-vertical:absolute;mso-position-vertical-relative:text;mso-width-percent:0;mso-height-percent:0;mso-width-relative:margin;mso-height-relative:margin;v-text-anchor:top" o:gfxdata="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" fillcolor="white [3201]" stroked="f" strokeweight=".5pt">
                 <v:textbox>
                   <w:txbxContent>
                     <w:p>
@@ -2634,7 +2835,35 @@
                           <w:sz w:val="18"/>
                           <w:szCs w:val="18"/>
                         </w:rPr>
-                        <w:t xml:space="preserve">aber uma janela onde mostra valores o que nós enviarmos para lá. </w:t>
+                        <w:t>ab</w:t>
+                      </w:r>
+                      <w:r>
+                        <w:rPr>
+                          <w:sz w:val="18"/>
+                          <w:szCs w:val="18"/>
+                        </w:rPr>
+                        <w:t>re</w:t>
+                      </w:r>
+                      <w:r>
+                        <w:rPr>
+                          <w:sz w:val="18"/>
+                          <w:szCs w:val="18"/>
+                        </w:rPr>
+                        <w:t xml:space="preserve"> uma janela onde mostra </w:t>
+                      </w:r>
+                      <w:r>
+                        <w:rPr>
+                          <w:sz w:val="18"/>
+                          <w:szCs w:val="18"/>
+                        </w:rPr>
+                        <w:t xml:space="preserve">os </w:t>
+                      </w:r>
+                      <w:r>
+                        <w:rPr>
+                          <w:sz w:val="18"/>
+                          <w:szCs w:val="18"/>
+                        </w:rPr>
+                        <w:t xml:space="preserve">valores que nós enviamos para lá. </w:t>
                       </w:r>
                     </w:p>
                   </w:txbxContent>
@@ -2651,7 +2880,7 @@
         <mc:AlternateContent>
           <mc:Choice Requires="wps">
             <w:drawing>
-              <wp:anchor distT="0" distB="0" distL="114300" distR="114300" simplePos="0" relativeHeight="251665408" behindDoc="0" locked="0" layoutInCell="1" allowOverlap="1" wp14:anchorId="72123B61" wp14:editId="407CE196">
+              <wp:anchor distT="0" distB="0" distL="114300" distR="114300" simplePos="0" relativeHeight="251665408" behindDoc="0" locked="0" layoutInCell="1" allowOverlap="1" wp14:anchorId="72123B61" wp14:editId="1C62FFE8">
                 <wp:simplePos x="0" y="0"/>
                 <wp:positionH relativeFrom="column">
                   <wp:posOffset>1217930</wp:posOffset>
@@ -2712,7 +2941,11 @@
           </mc:Choice>
           <mc:Fallback>
             <w:pict>
-              <v:shape w14:anchorId="5FBCAA77" id="Conexão reta unidirecional 12" o:spid="_x0000_s1026" type="#_x0000_t32" style="position:absolute;margin-left:95.9pt;margin-top:10.4pt;width:59.7pt;height:22.1pt;flip:x y;z-index:251665408;visibility:visible;mso-wrap-style:square;mso-width-percent:0;mso-height-percent:0;mso-wrap-distance-left:9pt;mso-wrap-distance-top:0;mso-wrap-distance-right:9pt;mso-wrap-distance-bottom:0;mso-position-horizontal:absolute;mso-position-horizontal-relative:text;mso-position-vertical:absolute;mso-position-vertical-relative:text;mso-width-percent:0;mso-height-percent:0;mso-width-relative:margin;mso-height-relative:margin" o:gfxdata="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" strokecolor="black [3213]" strokeweight=".5pt">
+              <v:shapetype w14:anchorId="28CE0934" id="_x0000_t32" coordsize="21600,21600" o:spt="32" o:oned="t" path="m,l21600,21600e" filled="f">
+                <v:path arrowok="t" fillok="f" o:connecttype="none"/>
+                <o:lock v:ext="edit" shapetype="t"/>
+              </v:shapetype>
+              <v:shape id="Conexão reta unidirecional 12" o:spid="_x0000_s1026" type="#_x0000_t32" style="position:absolute;margin-left:95.9pt;margin-top:10.4pt;width:59.7pt;height:22.1pt;flip:x y;z-index:251665408;visibility:visible;mso-wrap-style:square;mso-width-percent:0;mso-height-percent:0;mso-wrap-distance-left:9pt;mso-wrap-distance-top:0;mso-wrap-distance-right:9pt;mso-wrap-distance-bottom:0;mso-position-horizontal:absolute;mso-position-horizontal-relative:text;mso-position-vertical:absolute;mso-position-vertical-relative:text;mso-width-percent:0;mso-height-percent:0;mso-width-relative:margin;mso-height-relative:margin" o:gfxdata="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" strokecolor="black [3213]" strokeweight=".5pt">
                 <v:stroke endarrow="block" joinstyle="miter"/>
               </v:shape>
             </w:pict>
@@ -2861,7 +3094,7 @@
           </mc:Choice>
           <mc:Fallback>
             <w:pict>
-              <v:shape w14:anchorId="11E72052" id="Caixa de texto 28" o:spid="_x0000_s1031" type="#_x0000_t202" style="position:absolute;left:0;text-align:left;margin-left:272.25pt;margin-top:225pt;width:209.7pt;height:42.1pt;z-index:251684864;visibility:visible;mso-wrap-style:square;mso-width-percent:0;mso-height-percent:0;mso-wrap-distance-left:9pt;mso-wrap-distance-top:0;mso-wrap-distance-right:9pt;mso-wrap-distance-bottom:0;mso-position-horizontal:absolute;mso-position-horizontal-relative:text;mso-position-vertical:absolute;mso-position-vertical-relative:text;mso-width-percent:0;mso-height-percent:0;mso-width-relative:margin;mso-height-relative:margin;v-text-anchor:top" o:gfxdata="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" fillcolor="white [3201]" stroked="f" strokeweight=".5pt">
+              <v:shape w14:anchorId="11E72052" id="Caixa de texto 28" o:spid="_x0000_s1031" type="#_x0000_t202" style="position:absolute;left:0;text-align:left;margin-left:272.25pt;margin-top:225pt;width:209.7pt;height:42.1pt;z-index:251684864;visibility:visible;mso-wrap-style:square;mso-width-percent:0;mso-height-percent:0;mso-wrap-distance-left:9pt;mso-wrap-distance-top:0;mso-wrap-distance-right:9pt;mso-wrap-distance-bottom:0;mso-position-horizontal:absolute;mso-position-horizontal-relative:text;mso-position-vertical:absolute;mso-position-vertical-relative:text;mso-width-percent:0;mso-height-percent:0;mso-width-relative:margin;mso-height-relative:margin;v-text-anchor:top" o:gfxdata="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" fillcolor="white [3201]" stroked="f" strokeweight=".5pt">
                 <v:textbox>
                   <w:txbxContent>
                     <w:p>
@@ -3089,7 +3322,21 @@
                                 <w:sz w:val="18"/>
                                 <w:szCs w:val="18"/>
                               </w:rPr>
-                              <w:t>Save a image…</w:t>
+                              <w:t>Save a</w:t>
+                            </w:r>
+                            <w:r>
+                              <w:rPr>
+                                <w:sz w:val="18"/>
+                                <w:szCs w:val="18"/>
+                              </w:rPr>
+                              <w:t>s</w:t>
+                            </w:r>
+                            <w:r>
+                              <w:rPr>
+                                <w:sz w:val="18"/>
+                                <w:szCs w:val="18"/>
+                              </w:rPr>
+                              <w:t xml:space="preserve"> image…</w:t>
                             </w:r>
                             <w:r>
                               <w:rPr>
@@ -3103,7 +3350,21 @@
                                 <w:sz w:val="18"/>
                                 <w:szCs w:val="18"/>
                               </w:rPr>
-                              <w:t xml:space="preserve">tira uma foto ao teu programa e guarda onde indicar. </w:t>
+                              <w:t>tira uma foto ao teu programa e guarda</w:t>
+                            </w:r>
+                            <w:r>
+                              <w:rPr>
+                                <w:sz w:val="18"/>
+                                <w:szCs w:val="18"/>
+                              </w:rPr>
+                              <w:t>-a</w:t>
+                            </w:r>
+                            <w:r>
+                              <w:rPr>
+                                <w:sz w:val="18"/>
+                                <w:szCs w:val="18"/>
+                              </w:rPr>
+                              <w:t xml:space="preserve"> onde indicar. </w:t>
                             </w:r>
                           </w:p>
                         </w:txbxContent>
@@ -3128,7 +3389,7 @@
           </mc:Choice>
           <mc:Fallback>
             <w:pict>
-              <v:shape w14:anchorId="30BDC9C3" id="Caixa de texto 25" o:spid="_x0000_s1032" type="#_x0000_t202" style="position:absolute;left:0;text-align:left;margin-left:32.05pt;margin-top:225pt;width:123.65pt;height:42.1pt;z-index:251682816;visibility:visible;mso-wrap-style:square;mso-width-percent:0;mso-height-percent:0;mso-wrap-distance-left:9pt;mso-wrap-distance-top:0;mso-wrap-distance-right:9pt;mso-wrap-distance-bottom:0;mso-position-horizontal:absolute;mso-position-horizontal-relative:text;mso-position-vertical:absolute;mso-position-vertical-relative:text;mso-width-percent:0;mso-height-percent:0;mso-width-relative:margin;mso-height-relative:margin;v-text-anchor:top" o:gfxdata="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" fillcolor="white [3201]" stroked="f" strokeweight=".5pt">
+              <v:shape w14:anchorId="30BDC9C3" id="Caixa de texto 25" o:spid="_x0000_s1032" type="#_x0000_t202" style="position:absolute;left:0;text-align:left;margin-left:32.05pt;margin-top:225pt;width:123.65pt;height:42.1pt;z-index:251682816;visibility:visible;mso-wrap-style:square;mso-width-percent:0;mso-height-percent:0;mso-wrap-distance-left:9pt;mso-wrap-distance-top:0;mso-wrap-distance-right:9pt;mso-wrap-distance-bottom:0;mso-position-horizontal:absolute;mso-position-horizontal-relative:text;mso-position-vertical:absolute;mso-position-vertical-relative:text;mso-width-percent:0;mso-height-percent:0;mso-width-relative:margin;mso-height-relative:margin;v-text-anchor:top" o:gfxdata="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" fillcolor="white [3201]" stroked="f" strokeweight=".5pt">
                 <v:textbox>
                   <w:txbxContent>
                     <w:p>
@@ -3165,7 +3426,21 @@
                           <w:sz w:val="18"/>
                           <w:szCs w:val="18"/>
                         </w:rPr>
-                        <w:t>Save a image…</w:t>
+                        <w:t>Save a</w:t>
+                      </w:r>
+                      <w:r>
+                        <w:rPr>
+                          <w:sz w:val="18"/>
+                          <w:szCs w:val="18"/>
+                        </w:rPr>
+                        <w:t>s</w:t>
+                      </w:r>
+                      <w:r>
+                        <w:rPr>
+                          <w:sz w:val="18"/>
+                          <w:szCs w:val="18"/>
+                        </w:rPr>
+                        <w:t xml:space="preserve"> image…</w:t>
                       </w:r>
                       <w:r>
                         <w:rPr>
@@ -3179,7 +3454,21 @@
                           <w:sz w:val="18"/>
                           <w:szCs w:val="18"/>
                         </w:rPr>
-                        <w:t xml:space="preserve">tira uma foto ao teu programa e guarda onde indicar. </w:t>
+                        <w:t>tira uma foto ao teu programa e guarda</w:t>
+                      </w:r>
+                      <w:r>
+                        <w:rPr>
+                          <w:sz w:val="18"/>
+                          <w:szCs w:val="18"/>
+                        </w:rPr>
+                        <w:t>-a</w:t>
+                      </w:r>
+                      <w:r>
+                        <w:rPr>
+                          <w:sz w:val="18"/>
+                          <w:szCs w:val="18"/>
+                        </w:rPr>
+                        <w:t xml:space="preserve"> onde indicar. </w:t>
                       </w:r>
                     </w:p>
                   </w:txbxContent>
@@ -3468,7 +3757,21 @@
                                 <w:sz w:val="18"/>
                                 <w:szCs w:val="18"/>
                               </w:rPr>
-                              <w:t>Nesta coluna mostra as várias abas. Que ao clicar nelas mostra os blocos que tem dentro de cada uma.</w:t>
+                              <w:t>Nesta coluna mostra as várias abas</w:t>
+                            </w:r>
+                            <w:r>
+                              <w:rPr>
+                                <w:sz w:val="18"/>
+                                <w:szCs w:val="18"/>
+                              </w:rPr>
+                              <w:t>, e</w:t>
+                            </w:r>
+                            <w:r>
+                              <w:rPr>
+                                <w:sz w:val="18"/>
+                                <w:szCs w:val="18"/>
+                              </w:rPr>
+                              <w:t xml:space="preserve"> ao clicar nelas mostra os blocos que tem dentro de cada uma.</w:t>
                             </w:r>
                           </w:p>
                           <w:p>
@@ -3509,7 +3812,7 @@
           </mc:Choice>
           <mc:Fallback>
             <w:pict>
-              <v:shape w14:anchorId="6B552A2F" id="Caixa de texto 21" o:spid="_x0000_s1033" type="#_x0000_t202" style="position:absolute;left:0;text-align:left;margin-left:-39.45pt;margin-top:50.8pt;width:99.85pt;height:149pt;z-index:251677696;visibility:visible;mso-wrap-style:square;mso-width-percent:0;mso-height-percent:0;mso-wrap-distance-left:9pt;mso-wrap-distance-top:0;mso-wrap-distance-right:9pt;mso-wrap-distance-bottom:0;mso-position-horizontal:absolute;mso-position-horizontal-relative:text;mso-position-vertical:absolute;mso-position-vertical-relative:text;mso-width-percent:0;mso-height-percent:0;mso-width-relative:margin;mso-height-relative:margin;v-text-anchor:top" o:gfxdata="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" fillcolor="white [3201]" stroked="f" strokeweight=".5pt">
+              <v:shape w14:anchorId="6B552A2F" id="Caixa de texto 21" o:spid="_x0000_s1033" type="#_x0000_t202" style="position:absolute;left:0;text-align:left;margin-left:-39.45pt;margin-top:50.8pt;width:99.85pt;height:149pt;z-index:251677696;visibility:visible;mso-wrap-style:square;mso-width-percent:0;mso-height-percent:0;mso-wrap-distance-left:9pt;mso-wrap-distance-top:0;mso-wrap-distance-right:9pt;mso-wrap-distance-bottom:0;mso-position-horizontal:absolute;mso-position-horizontal-relative:text;mso-position-vertical:absolute;mso-position-vertical-relative:text;mso-width-percent:0;mso-height-percent:0;mso-width-relative:margin;mso-height-relative:margin;v-text-anchor:top" o:gfxdata="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" fillcolor="white [3201]" stroked="f" strokeweight=".5pt">
                 <v:textbox>
                   <w:txbxContent>
                     <w:p>
@@ -3525,7 +3828,21 @@
                           <w:sz w:val="18"/>
                           <w:szCs w:val="18"/>
                         </w:rPr>
-                        <w:t>Nesta coluna mostra as várias abas. Que ao clicar nelas mostra os blocos que tem dentro de cada uma.</w:t>
+                        <w:t>Nesta coluna mostra as várias abas</w:t>
+                      </w:r>
+                      <w:r>
+                        <w:rPr>
+                          <w:sz w:val="18"/>
+                          <w:szCs w:val="18"/>
+                        </w:rPr>
+                        <w:t>, e</w:t>
+                      </w:r>
+                      <w:r>
+                        <w:rPr>
+                          <w:sz w:val="18"/>
+                          <w:szCs w:val="18"/>
+                        </w:rPr>
+                        <w:t xml:space="preserve"> ao clicar nelas mostra os blocos que tem dentro de cada uma.</w:t>
                       </w:r>
                     </w:p>
                     <w:p>
@@ -3679,7 +3996,35 @@
                                 <w:sz w:val="18"/>
                                 <w:szCs w:val="18"/>
                               </w:rPr>
-                              <w:t xml:space="preserve">Este retângulo mostra o vario espaço livre que tem para fazer o programa  </w:t>
+                              <w:t>Este retângulo mostra o</w:t>
+                            </w:r>
+                            <w:r>
+                              <w:rPr>
+                                <w:sz w:val="18"/>
+                                <w:szCs w:val="18"/>
+                              </w:rPr>
+                              <w:t xml:space="preserve"> </w:t>
+                            </w:r>
+                            <w:r>
+                              <w:rPr>
+                                <w:sz w:val="18"/>
+                                <w:szCs w:val="18"/>
+                              </w:rPr>
+                              <w:t>espaço livre que tem para fazer o programa</w:t>
+                            </w:r>
+                            <w:r>
+                              <w:rPr>
+                                <w:sz w:val="18"/>
+                                <w:szCs w:val="18"/>
+                              </w:rPr>
+                              <w:t>.</w:t>
+                            </w:r>
+                            <w:r>
+                              <w:rPr>
+                                <w:sz w:val="18"/>
+                                <w:szCs w:val="18"/>
+                              </w:rPr>
+                              <w:t xml:space="preserve"> </w:t>
                             </w:r>
                           </w:p>
                         </w:txbxContent>
@@ -3704,7 +4049,7 @@
           </mc:Choice>
           <mc:Fallback>
             <w:pict>
-              <v:shape w14:anchorId="1131161C" id="Caixa de texto 20" o:spid="_x0000_s1034" type="#_x0000_t202" style="position:absolute;left:0;text-align:left;margin-left:395.9pt;margin-top:68.5pt;width:84.5pt;height:60.1pt;z-index:251676672;visibility:visible;mso-wrap-style:square;mso-width-percent:0;mso-height-percent:0;mso-wrap-distance-left:9pt;mso-wrap-distance-top:0;mso-wrap-distance-right:9pt;mso-wrap-distance-bottom:0;mso-position-horizontal:absolute;mso-position-horizontal-relative:text;mso-position-vertical:absolute;mso-position-vertical-relative:text;mso-width-percent:0;mso-height-percent:0;mso-width-relative:margin;mso-height-relative:margin;v-text-anchor:top" o:gfxdata="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" fillcolor="white [3201]" stroked="f" strokeweight=".5pt">
+              <v:shape w14:anchorId="1131161C" id="Caixa de texto 20" o:spid="_x0000_s1034" type="#_x0000_t202" style="position:absolute;left:0;text-align:left;margin-left:395.9pt;margin-top:68.5pt;width:84.5pt;height:60.1pt;z-index:251676672;visibility:visible;mso-wrap-style:square;mso-width-percent:0;mso-height-percent:0;mso-wrap-distance-left:9pt;mso-wrap-distance-top:0;mso-wrap-distance-right:9pt;mso-wrap-distance-bottom:0;mso-position-horizontal:absolute;mso-position-horizontal-relative:text;mso-position-vertical:absolute;mso-position-vertical-relative:text;mso-width-percent:0;mso-height-percent:0;mso-width-relative:margin;mso-height-relative:margin;v-text-anchor:top" o:gfxdata="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" fillcolor="white [3201]" stroked="f" strokeweight=".5pt">
                 <v:textbox>
                   <w:txbxContent>
                     <w:p>
@@ -3720,7 +4065,35 @@
                           <w:sz w:val="18"/>
                           <w:szCs w:val="18"/>
                         </w:rPr>
-                        <w:t xml:space="preserve">Este retângulo mostra o vario espaço livre que tem para fazer o programa  </w:t>
+                        <w:t>Este retângulo mostra o</w:t>
+                      </w:r>
+                      <w:r>
+                        <w:rPr>
+                          <w:sz w:val="18"/>
+                          <w:szCs w:val="18"/>
+                        </w:rPr>
+                        <w:t xml:space="preserve"> </w:t>
+                      </w:r>
+                      <w:r>
+                        <w:rPr>
+                          <w:sz w:val="18"/>
+                          <w:szCs w:val="18"/>
+                        </w:rPr>
+                        <w:t>espaço livre que tem para fazer o programa</w:t>
+                      </w:r>
+                      <w:r>
+                        <w:rPr>
+                          <w:sz w:val="18"/>
+                          <w:szCs w:val="18"/>
+                        </w:rPr>
+                        <w:t>.</w:t>
+                      </w:r>
+                      <w:r>
+                        <w:rPr>
+                          <w:sz w:val="18"/>
+                          <w:szCs w:val="18"/>
+                        </w:rPr>
+                        <w:t xml:space="preserve"> </w:t>
                       </w:r>
                     </w:p>
                   </w:txbxContent>
@@ -3943,20 +4316,33 @@
       </w:pPr>
     </w:p>
     <w:p/>
-    <w:p/>
-    <w:p>
-      <w:pPr>
-        <w:rPr>
-          <w:sz w:val="24"/>
-          <w:szCs w:val="24"/>
-        </w:rPr>
-      </w:pPr>
-      <w:r>
-        <w:rPr>
-          <w:sz w:val="24"/>
-          <w:szCs w:val="24"/>
-        </w:rPr>
-        <w:t>Para eliminar algum bloco que não queiram basta arrentá-lo para cima da coluna da</w:t>
+    <w:p>
+      <w:pPr>
+        <w:rPr>
+          <w:sz w:val="24"/>
+          <w:szCs w:val="24"/>
+        </w:rPr>
+      </w:pPr>
+      <w:r>
+        <w:rPr>
+          <w:sz w:val="24"/>
+          <w:szCs w:val="24"/>
+        </w:rPr>
+        <w:t>Para eliminar algum bloco que não queiram basta arr</w:t>
+      </w:r>
+      <w:r>
+        <w:rPr>
+          <w:sz w:val="24"/>
+          <w:szCs w:val="24"/>
+        </w:rPr>
+        <w:t>as</w:t>
+      </w:r>
+      <w:r>
+        <w:rPr>
+          <w:sz w:val="24"/>
+          <w:szCs w:val="24"/>
+        </w:rPr>
+        <w:t>tá-lo para cima da coluna da</w:t>
       </w:r>
       <w:r>
         <w:rPr>
@@ -3970,7 +4356,35 @@
           <w:sz w:val="24"/>
           <w:szCs w:val="24"/>
         </w:rPr>
-        <w:t xml:space="preserve"> abas e largar e ele é eliminado do espeço de trabalho</w:t>
+        <w:t xml:space="preserve"> abas e largar</w:t>
+      </w:r>
+      <w:r>
+        <w:rPr>
+          <w:sz w:val="24"/>
+          <w:szCs w:val="24"/>
+        </w:rPr>
+        <w:t>,</w:t>
+      </w:r>
+      <w:r>
+        <w:rPr>
+          <w:sz w:val="24"/>
+          <w:szCs w:val="24"/>
+        </w:rPr>
+        <w:t xml:space="preserve"> ele é eliminado do esp</w:t>
+      </w:r>
+      <w:r>
+        <w:rPr>
+          <w:sz w:val="24"/>
+          <w:szCs w:val="24"/>
+        </w:rPr>
+        <w:t>a</w:t>
+      </w:r>
+      <w:r>
+        <w:rPr>
+          <w:sz w:val="24"/>
+          <w:szCs w:val="24"/>
+        </w:rPr>
+        <w:t>ço de trabalho</w:t>
       </w:r>
       <w:r>
         <w:rPr>
@@ -4000,6 +4414,14 @@
         </w:rPr>
         <w:t xml:space="preserve">  </w:t>
       </w:r>
+    </w:p>
+    <w:p>
+      <w:pPr>
+        <w:rPr>
+          <w:sz w:val="24"/>
+          <w:szCs w:val="24"/>
+        </w:rPr>
+      </w:pPr>
     </w:p>
     <w:p>
       <w:pPr>
@@ -4064,7 +4486,7 @@
           <w:szCs w:val="28"/>
         </w:rPr>
       </w:pPr>
-      <w:bookmarkStart w:id="7" w:name="_Toc39113507"/>
+      <w:bookmarkStart w:id="7" w:name="_Toc128405653"/>
       <w:r>
         <w:rPr>
           <w:rFonts w:ascii="Times New Roman" w:hAnsi="Times New Roman" w:cs="Times New Roman"/>
@@ -4129,7 +4551,21 @@
           <w:sz w:val="24"/>
           <w:szCs w:val="24"/>
         </w:rPr>
-        <w:t xml:space="preserve">Neste nível basto só colocar um bloco no </w:t>
+        <w:t>Neste nível bast</w:t>
+      </w:r>
+      <w:r>
+        <w:rPr>
+          <w:sz w:val="24"/>
+          <w:szCs w:val="24"/>
+        </w:rPr>
+        <w:t>a</w:t>
+      </w:r>
+      <w:r>
+        <w:rPr>
+          <w:sz w:val="24"/>
+          <w:szCs w:val="24"/>
+        </w:rPr>
+        <w:t xml:space="preserve"> só colocar um bloco no </w:t>
       </w:r>
       <w:proofErr w:type="spellStart"/>
       <w:r>
@@ -4161,7 +4597,21 @@
           <w:sz w:val="24"/>
           <w:szCs w:val="24"/>
         </w:rPr>
-        <w:t xml:space="preserve">Caso não esteja ligado ao ESP32 com o cabo micro USB e queira ligar do </w:t>
+        <w:t>Caso não esteja ligado ao ESP32 com o cabo micro USB e queira ligar</w:t>
+      </w:r>
+      <w:r>
+        <w:rPr>
+          <w:sz w:val="24"/>
+          <w:szCs w:val="24"/>
+        </w:rPr>
+        <w:t xml:space="preserve"> através</w:t>
+      </w:r>
+      <w:r>
+        <w:rPr>
+          <w:sz w:val="24"/>
+          <w:szCs w:val="24"/>
+        </w:rPr>
+        <w:t xml:space="preserve"> do </w:t>
       </w:r>
       <w:proofErr w:type="spellStart"/>
       <w:r>
@@ -4177,7 +4627,21 @@
           <w:sz w:val="24"/>
           <w:szCs w:val="24"/>
         </w:rPr>
-        <w:t>. Tem de clicar no bloco branco “</w:t>
+        <w:t xml:space="preserve"> </w:t>
+      </w:r>
+      <w:r>
+        <w:rPr>
+          <w:sz w:val="24"/>
+          <w:szCs w:val="24"/>
+        </w:rPr>
+        <w:t>t</w:t>
+      </w:r>
+      <w:r>
+        <w:rPr>
+          <w:sz w:val="24"/>
+          <w:szCs w:val="24"/>
+        </w:rPr>
+        <w:t>em de clicar no bloco branco “</w:t>
       </w:r>
       <w:proofErr w:type="spellStart"/>
       <w:r>
@@ -4193,7 +4657,21 @@
           <w:sz w:val="24"/>
           <w:szCs w:val="24"/>
         </w:rPr>
-        <w:t>” e colocar o nome da internet e no bloco “password” colocar a passe da internet. Fica a comunicar com o ESP32 sem fios, sem esquecer da alimentação dele.</w:t>
+        <w:t xml:space="preserve">” e colocar o nome da internet e no bloco “password” colocar a passe da internet. Fica a comunicar com o ESP32 sem fios, sem </w:t>
+      </w:r>
+      <w:r>
+        <w:rPr>
+          <w:sz w:val="24"/>
+          <w:szCs w:val="24"/>
+        </w:rPr>
+        <w:t xml:space="preserve">se </w:t>
+      </w:r>
+      <w:r>
+        <w:rPr>
+          <w:sz w:val="24"/>
+          <w:szCs w:val="24"/>
+        </w:rPr>
+        <w:t>esquecer da alimentação dele.</w:t>
       </w:r>
     </w:p>
     <w:p/>
@@ -4206,11 +4684,17 @@
           <w:numId w:val="1"/>
         </w:numPr>
         <w:outlineLvl w:val="1"/>
+        <w:rPr>
+          <w:b/>
+          <w:bCs/>
+        </w:rPr>
       </w:pPr>
       <w:bookmarkStart w:id="8" w:name="_Toc37304183"/>
-      <w:bookmarkStart w:id="9" w:name="_Toc39113508"/>
-      <w:r>
-        <w:rPr>
+      <w:bookmarkStart w:id="9" w:name="_Toc128405654"/>
+      <w:r>
+        <w:rPr>
+          <w:b/>
+          <w:bCs/>
           <w:sz w:val="28"/>
           <w:szCs w:val="28"/>
         </w:rPr>
@@ -4219,6 +4703,8 @@
       <w:proofErr w:type="spellStart"/>
       <w:r>
         <w:rPr>
+          <w:b/>
+          <w:bCs/>
           <w:sz w:val="28"/>
           <w:szCs w:val="28"/>
         </w:rPr>
@@ -4227,6 +4713,8 @@
       <w:proofErr w:type="spellEnd"/>
       <w:r>
         <w:rPr>
+          <w:b/>
+          <w:bCs/>
           <w:sz w:val="28"/>
           <w:szCs w:val="28"/>
         </w:rPr>
@@ -4236,6 +4724,8 @@
       <w:bookmarkEnd w:id="9"/>
       <w:r>
         <w:rPr>
+          <w:b/>
+          <w:bCs/>
           <w:sz w:val="28"/>
           <w:szCs w:val="28"/>
         </w:rPr>
@@ -4252,14 +4742,6 @@
     </w:p>
     <w:p>
       <w:pPr>
-        <w:rPr>
-          <w:sz w:val="24"/>
-          <w:szCs w:val="24"/>
-        </w:rPr>
-      </w:pPr>
-    </w:p>
-    <w:p>
-      <w:pPr>
         <w:jc w:val="both"/>
         <w:rPr>
           <w:sz w:val="24"/>
@@ -4327,7 +4809,7 @@
           <w:sz w:val="24"/>
           <w:szCs w:val="24"/>
         </w:rPr>
-        <w:t xml:space="preserve"> é para saber se o ESP32 está a comunicar por </w:t>
+        <w:t xml:space="preserve"> para saber se o ESP32 está a comunicar por </w:t>
       </w:r>
       <w:proofErr w:type="spellStart"/>
       <w:r>
@@ -4421,7 +4903,21 @@
           <w:sz w:val="24"/>
           <w:szCs w:val="24"/>
         </w:rPr>
-        <w:t xml:space="preserve"> do bloco “Basic OTA”. Como podem ver na figura abaixo. </w:t>
+        <w:t xml:space="preserve"> do bloco “Basic OTA”</w:t>
+      </w:r>
+      <w:r>
+        <w:rPr>
+          <w:sz w:val="24"/>
+          <w:szCs w:val="24"/>
+        </w:rPr>
+        <w:t>, c</w:t>
+      </w:r>
+      <w:r>
+        <w:rPr>
+          <w:sz w:val="24"/>
+          <w:szCs w:val="24"/>
+        </w:rPr>
+        <w:t xml:space="preserve">omo pode ver na figura abaixo. </w:t>
       </w:r>
     </w:p>
     <w:p>
@@ -4567,7 +5063,6 @@
     </w:p>
     <w:p>
       <w:pPr>
-        <w:jc w:val="center"/>
         <w:rPr>
           <w:sz w:val="24"/>
           <w:szCs w:val="24"/>
@@ -4595,7 +5090,7 @@
           <w:sz w:val="24"/>
           <w:szCs w:val="24"/>
         </w:rPr>
-        <w:t>Não se esqueçam de colocar o “</w:t>
+        <w:t>Não se esqueça de colocar o “</w:t>
       </w:r>
       <w:proofErr w:type="spellStart"/>
       <w:r>
@@ -4611,7 +5106,35 @@
           <w:sz w:val="24"/>
           <w:szCs w:val="24"/>
         </w:rPr>
-        <w:t>” e a “password”. Depois clique no botão “Upload to Arduíno” que vai converter o programa que fizemos para a linguagem C++ no Arduíno IDE e envia para o ESP32. Que vais fazer piscar o led.</w:t>
+        <w:t>” e a “password”. Depois clique no botão “Upload to Arduíno” que vai converter o programa que fizemos para a linguagem C++ no Arduíno IDE e envia</w:t>
+      </w:r>
+      <w:r>
+        <w:rPr>
+          <w:sz w:val="24"/>
+          <w:szCs w:val="24"/>
+        </w:rPr>
+        <w:t>-o</w:t>
+      </w:r>
+      <w:r>
+        <w:rPr>
+          <w:sz w:val="24"/>
+          <w:szCs w:val="24"/>
+        </w:rPr>
+        <w:t xml:space="preserve"> para o ESP32</w:t>
+      </w:r>
+      <w:r>
+        <w:rPr>
+          <w:sz w:val="24"/>
+          <w:szCs w:val="24"/>
+        </w:rPr>
+        <w:t xml:space="preserve"> q</w:t>
+      </w:r>
+      <w:r>
+        <w:rPr>
+          <w:sz w:val="24"/>
+          <w:szCs w:val="24"/>
+        </w:rPr>
+        <w:t>ue vais fazer piscar o led.</w:t>
       </w:r>
     </w:p>
     <w:p>
@@ -4644,14 +5167,18 @@
         </w:numPr>
         <w:outlineLvl w:val="1"/>
         <w:rPr>
+          <w:b/>
+          <w:bCs/>
           <w:sz w:val="28"/>
           <w:szCs w:val="28"/>
         </w:rPr>
       </w:pPr>
       <w:bookmarkStart w:id="10" w:name="_Toc37304184"/>
-      <w:bookmarkStart w:id="11" w:name="_Toc39113509"/>
-      <w:r>
-        <w:rPr>
+      <w:bookmarkStart w:id="11" w:name="_Toc128405655"/>
+      <w:r>
+        <w:rPr>
+          <w:b/>
+          <w:bCs/>
           <w:sz w:val="28"/>
           <w:szCs w:val="28"/>
         </w:rPr>
@@ -4661,6 +5188,8 @@
       <w:proofErr w:type="spellStart"/>
       <w:r>
         <w:rPr>
+          <w:b/>
+          <w:bCs/>
           <w:sz w:val="28"/>
           <w:szCs w:val="28"/>
         </w:rPr>
@@ -4669,6 +5198,8 @@
       <w:proofErr w:type="spellEnd"/>
       <w:r>
         <w:rPr>
+          <w:b/>
+          <w:bCs/>
           <w:sz w:val="28"/>
           <w:szCs w:val="28"/>
         </w:rPr>
@@ -4677,6 +5208,8 @@
       <w:proofErr w:type="spellStart"/>
       <w:r>
         <w:rPr>
+          <w:b/>
+          <w:bCs/>
           <w:sz w:val="28"/>
           <w:szCs w:val="28"/>
         </w:rPr>
@@ -4685,6 +5218,8 @@
       <w:proofErr w:type="spellEnd"/>
       <w:r>
         <w:rPr>
+          <w:b/>
+          <w:bCs/>
           <w:sz w:val="28"/>
           <w:szCs w:val="28"/>
         </w:rPr>
@@ -4736,7 +5271,21 @@
           <w:sz w:val="24"/>
           <w:szCs w:val="24"/>
         </w:rPr>
-        <w:t xml:space="preserve">o robô vai andar a roda. </w:t>
+        <w:t xml:space="preserve">o robô vai andar </w:t>
+      </w:r>
+      <w:r>
+        <w:rPr>
+          <w:sz w:val="24"/>
+          <w:szCs w:val="24"/>
+        </w:rPr>
+        <w:t>à</w:t>
+      </w:r>
+      <w:r>
+        <w:rPr>
+          <w:sz w:val="24"/>
+          <w:szCs w:val="24"/>
+        </w:rPr>
+        <w:t xml:space="preserve"> roda. </w:t>
       </w:r>
       <w:r>
         <w:rPr>
@@ -4798,7 +5347,21 @@
           <w:sz w:val="24"/>
           <w:szCs w:val="24"/>
         </w:rPr>
-        <w:t xml:space="preserve"> retirando o loco anterior. </w:t>
+        <w:t xml:space="preserve"> retirando o </w:t>
+      </w:r>
+      <w:r>
+        <w:rPr>
+          <w:sz w:val="24"/>
+          <w:szCs w:val="24"/>
+        </w:rPr>
+        <w:t>b</w:t>
+      </w:r>
+      <w:r>
+        <w:rPr>
+          <w:sz w:val="24"/>
+          <w:szCs w:val="24"/>
+        </w:rPr>
+        <w:t xml:space="preserve">loco anterior. </w:t>
       </w:r>
     </w:p>
     <w:p>
@@ -4946,6 +5509,8 @@
       <w:pPr>
         <w:pStyle w:val="PargrafodaLista"/>
         <w:rPr>
+          <w:b/>
+          <w:bCs/>
           <w:sz w:val="28"/>
           <w:szCs w:val="28"/>
         </w:rPr>
@@ -4960,14 +5525,18 @@
         </w:numPr>
         <w:outlineLvl w:val="1"/>
         <w:rPr>
+          <w:b/>
+          <w:bCs/>
           <w:sz w:val="28"/>
           <w:szCs w:val="28"/>
         </w:rPr>
       </w:pPr>
       <w:bookmarkStart w:id="12" w:name="_Toc37304185"/>
-      <w:bookmarkStart w:id="13" w:name="_Toc39113510"/>
-      <w:r>
-        <w:rPr>
+      <w:bookmarkStart w:id="13" w:name="_Toc128405656"/>
+      <w:r>
+        <w:rPr>
+          <w:b/>
+          <w:bCs/>
           <w:sz w:val="28"/>
           <w:szCs w:val="28"/>
         </w:rPr>
@@ -4976,6 +5545,8 @@
       <w:proofErr w:type="spellStart"/>
       <w:r>
         <w:rPr>
+          <w:b/>
+          <w:bCs/>
           <w:sz w:val="28"/>
           <w:szCs w:val="28"/>
         </w:rPr>
@@ -4984,6 +5555,8 @@
       <w:proofErr w:type="spellEnd"/>
       <w:r>
         <w:rPr>
+          <w:b/>
+          <w:bCs/>
           <w:sz w:val="28"/>
           <w:szCs w:val="28"/>
         </w:rPr>
@@ -4992,6 +5565,8 @@
       <w:proofErr w:type="spellStart"/>
       <w:r>
         <w:rPr>
+          <w:b/>
+          <w:bCs/>
           <w:sz w:val="28"/>
           <w:szCs w:val="28"/>
         </w:rPr>
@@ -5000,6 +5575,8 @@
       <w:proofErr w:type="spellEnd"/>
       <w:r>
         <w:rPr>
+          <w:b/>
+          <w:bCs/>
           <w:sz w:val="28"/>
           <w:szCs w:val="28"/>
         </w:rPr>
@@ -5043,7 +5620,21 @@
           <w:sz w:val="24"/>
           <w:szCs w:val="24"/>
         </w:rPr>
-        <w:t>o robô vai andar aleatoriamente. O objetivo é saber se tá tudo bem ligado e as ordens do ESP32 (avançar, recuar, esquerda, direita e parar) estão a ser recebidas. Para isso basta só colocar o bloco “</w:t>
+        <w:t xml:space="preserve">o robô vai andar aleatoriamente. O objetivo é saber se </w:t>
+      </w:r>
+      <w:r>
+        <w:rPr>
+          <w:sz w:val="24"/>
+          <w:szCs w:val="24"/>
+        </w:rPr>
+        <w:t>es</w:t>
+      </w:r>
+      <w:r>
+        <w:rPr>
+          <w:sz w:val="24"/>
+          <w:szCs w:val="24"/>
+        </w:rPr>
+        <w:t>tá tudo bem ligado e as ordens do ESP32 (avançar, recuar, esquerda, direita e parar) estão a ser recebidas. Para isso basta só colocar o bloco “</w:t>
       </w:r>
       <w:proofErr w:type="spellStart"/>
       <w:r>
@@ -5091,7 +5682,21 @@
           <w:sz w:val="24"/>
           <w:szCs w:val="24"/>
         </w:rPr>
-        <w:t xml:space="preserve"> retirando o loco anterior. </w:t>
+        <w:t xml:space="preserve"> retirando o </w:t>
+      </w:r>
+      <w:r>
+        <w:rPr>
+          <w:sz w:val="24"/>
+          <w:szCs w:val="24"/>
+        </w:rPr>
+        <w:t>b</w:t>
+      </w:r>
+      <w:r>
+        <w:rPr>
+          <w:sz w:val="24"/>
+          <w:szCs w:val="24"/>
+        </w:rPr>
+        <w:t xml:space="preserve">loco anterior. </w:t>
       </w:r>
     </w:p>
     <w:p>
@@ -5259,14 +5864,18 @@
         </w:numPr>
         <w:outlineLvl w:val="1"/>
         <w:rPr>
+          <w:b/>
+          <w:bCs/>
           <w:sz w:val="28"/>
           <w:szCs w:val="28"/>
         </w:rPr>
       </w:pPr>
       <w:bookmarkStart w:id="14" w:name="_Toc37304186"/>
-      <w:bookmarkStart w:id="15" w:name="_Toc39113511"/>
-      <w:r>
-        <w:rPr>
+      <w:bookmarkStart w:id="15" w:name="_Toc128405657"/>
+      <w:r>
+        <w:rPr>
+          <w:b/>
+          <w:bCs/>
           <w:sz w:val="28"/>
           <w:szCs w:val="28"/>
         </w:rPr>
@@ -5276,6 +5885,8 @@
       <w:proofErr w:type="spellStart"/>
       <w:r>
         <w:rPr>
+          <w:b/>
+          <w:bCs/>
           <w:sz w:val="28"/>
           <w:szCs w:val="28"/>
         </w:rPr>
@@ -5284,6 +5895,8 @@
       <w:proofErr w:type="spellEnd"/>
       <w:r>
         <w:rPr>
+          <w:b/>
+          <w:bCs/>
           <w:sz w:val="28"/>
           <w:szCs w:val="28"/>
         </w:rPr>
@@ -5302,147 +5915,144 @@
     </w:p>
     <w:p>
       <w:pPr>
-        <w:rPr>
-          <w:sz w:val="28"/>
-          <w:szCs w:val="28"/>
-        </w:rPr>
-      </w:pPr>
-      <w:r>
-        <w:rPr>
-          <w:sz w:val="28"/>
-          <w:szCs w:val="28"/>
+        <w:jc w:val="both"/>
+        <w:rPr>
+          <w:sz w:val="24"/>
+          <w:szCs w:val="24"/>
+        </w:rPr>
+      </w:pPr>
+      <w:r>
+        <w:rPr>
+          <w:sz w:val="24"/>
+          <w:szCs w:val="24"/>
         </w:rPr>
         <w:t xml:space="preserve">No quarto bloco </w:t>
       </w:r>
       <w:r>
         <w:rPr>
-          <w:sz w:val="28"/>
-          <w:szCs w:val="28"/>
+          <w:sz w:val="24"/>
+          <w:szCs w:val="24"/>
         </w:rPr>
         <w:t>verde tem de tirar o bloco “</w:t>
       </w:r>
       <w:proofErr w:type="spellStart"/>
       <w:r>
         <w:rPr>
-          <w:sz w:val="28"/>
-          <w:szCs w:val="28"/>
+          <w:sz w:val="24"/>
+          <w:szCs w:val="24"/>
         </w:rPr>
         <w:t>Robo</w:t>
       </w:r>
       <w:proofErr w:type="spellEnd"/>
       <w:r>
         <w:rPr>
-          <w:sz w:val="28"/>
-          <w:szCs w:val="28"/>
+          <w:sz w:val="24"/>
+          <w:szCs w:val="24"/>
         </w:rPr>
         <w:t xml:space="preserve"> OTA” </w:t>
       </w:r>
       <w:r>
         <w:rPr>
-          <w:sz w:val="28"/>
-          <w:szCs w:val="28"/>
+          <w:sz w:val="24"/>
+          <w:szCs w:val="24"/>
         </w:rPr>
         <w:t>substituindo</w:t>
       </w:r>
       <w:r>
         <w:rPr>
-          <w:sz w:val="28"/>
-          <w:szCs w:val="28"/>
+          <w:sz w:val="24"/>
+          <w:szCs w:val="24"/>
+        </w:rPr>
+        <w:t>-o</w:t>
+      </w:r>
+      <w:r>
+        <w:rPr>
+          <w:sz w:val="24"/>
+          <w:szCs w:val="24"/>
         </w:rPr>
         <w:t xml:space="preserve"> pelo bloco “Guide </w:t>
       </w:r>
       <w:proofErr w:type="spellStart"/>
       <w:r>
         <w:rPr>
-          <w:sz w:val="28"/>
-          <w:szCs w:val="28"/>
+          <w:sz w:val="24"/>
+          <w:szCs w:val="24"/>
         </w:rPr>
         <w:t>by</w:t>
       </w:r>
       <w:proofErr w:type="spellEnd"/>
       <w:r>
         <w:rPr>
+          <w:sz w:val="24"/>
+          <w:szCs w:val="24"/>
+        </w:rPr>
+        <w:t xml:space="preserve"> Blueto</w:t>
+      </w:r>
+      <w:r>
+        <w:rPr>
+          <w:sz w:val="24"/>
+          <w:szCs w:val="24"/>
+        </w:rPr>
+        <w:t>o</w:t>
+      </w:r>
+      <w:r>
+        <w:rPr>
+          <w:sz w:val="24"/>
+          <w:szCs w:val="24"/>
+        </w:rPr>
+        <w:t>th”</w:t>
+      </w:r>
+      <w:r>
+        <w:rPr>
+          <w:sz w:val="24"/>
+          <w:szCs w:val="24"/>
+        </w:rPr>
+        <w:t xml:space="preserve"> e </w:t>
+      </w:r>
+      <w:r>
+        <w:rPr>
+          <w:sz w:val="24"/>
+          <w:szCs w:val="24"/>
+        </w:rPr>
+        <w:t>definir</w:t>
+      </w:r>
+      <w:r>
+        <w:rPr>
+          <w:sz w:val="24"/>
+          <w:szCs w:val="24"/>
+        </w:rPr>
+        <w:t xml:space="preserve"> a velocidade de 0 a 255</w:t>
+      </w:r>
+      <w:r>
+        <w:rPr>
+          <w:sz w:val="24"/>
+          <w:szCs w:val="24"/>
+        </w:rPr>
+        <w:t>, c</w:t>
+      </w:r>
+      <w:r>
+        <w:rPr>
+          <w:sz w:val="24"/>
+          <w:szCs w:val="24"/>
+        </w:rPr>
+        <w:t>omo pode ver na figura abaixo.</w:t>
+      </w:r>
+    </w:p>
+    <w:p>
+      <w:pPr>
+        <w:jc w:val="center"/>
+        <w:rPr>
+          <w:sz w:val="28"/>
+          <w:szCs w:val="28"/>
+        </w:rPr>
+      </w:pPr>
+      <w:r>
+        <w:rPr>
           <w:sz w:val="28"/>
           <w:szCs w:val="28"/>
         </w:rPr>
         <w:t xml:space="preserve"> </w:t>
       </w:r>
-      <w:proofErr w:type="spellStart"/>
-      <w:r>
-        <w:rPr>
-          <w:sz w:val="28"/>
-          <w:szCs w:val="28"/>
-        </w:rPr>
-        <w:t>Bluetoth</w:t>
-      </w:r>
-      <w:proofErr w:type="spellEnd"/>
-      <w:r>
-        <w:rPr>
-          <w:sz w:val="28"/>
-          <w:szCs w:val="28"/>
-        </w:rPr>
-        <w:t>”</w:t>
-      </w:r>
-      <w:r>
-        <w:rPr>
-          <w:sz w:val="28"/>
-          <w:szCs w:val="28"/>
-        </w:rPr>
-        <w:t xml:space="preserve"> e </w:t>
-      </w:r>
-      <w:r>
-        <w:rPr>
-          <w:sz w:val="28"/>
-          <w:szCs w:val="28"/>
-        </w:rPr>
-        <w:t>definir</w:t>
-      </w:r>
-      <w:r>
-        <w:rPr>
-          <w:sz w:val="28"/>
-          <w:szCs w:val="28"/>
-        </w:rPr>
-        <w:t xml:space="preserve"> a velocidade de 0 a 255.</w:t>
-      </w:r>
-      <w:r>
-        <w:rPr>
-          <w:sz w:val="28"/>
-          <w:szCs w:val="28"/>
-        </w:rPr>
-        <w:t xml:space="preserve"> Como pode ver na figura abaixo.</w:t>
-      </w:r>
-    </w:p>
-    <w:p>
-      <w:pPr>
-        <w:jc w:val="center"/>
-        <w:rPr>
-          <w:sz w:val="28"/>
-          <w:szCs w:val="28"/>
-        </w:rPr>
-      </w:pPr>
-      <w:r>
-        <w:rPr>
-          <w:sz w:val="28"/>
-          <w:szCs w:val="28"/>
-        </w:rPr>
-        <w:t xml:space="preserve"> </w:t>
-      </w:r>
-    </w:p>
-    <w:p>
-      <w:pPr>
-        <w:jc w:val="center"/>
-        <w:rPr>
-          <w:noProof/>
-        </w:rPr>
-      </w:pPr>
-    </w:p>
-    <w:p>
-      <w:pPr>
-        <w:jc w:val="center"/>
-        <w:rPr>
-          <w:noProof/>
-        </w:rPr>
-      </w:pPr>
     </w:p>
     <w:p>
       <w:pPr>
@@ -5588,7 +6198,6 @@
     </w:p>
     <w:p>
       <w:pPr>
-        <w:jc w:val="center"/>
         <w:rPr>
           <w:noProof/>
         </w:rPr>
@@ -5596,13 +6205,6 @@
     </w:p>
     <w:p>
       <w:pPr>
-        <w:rPr>
-          <w:noProof/>
-        </w:rPr>
-      </w:pPr>
-    </w:p>
-    <w:p>
-      <w:pPr>
         <w:jc w:val="both"/>
         <w:rPr>
           <w:sz w:val="24"/>
@@ -5614,7 +6216,81 @@
           <w:sz w:val="24"/>
           <w:szCs w:val="24"/>
         </w:rPr>
-        <w:t>Depois de ter enviado para o ESP32, vai a “Play Store” do telemovel e procure por “Ultimate Bluetooth Joystick” e in</w:t>
+        <w:t xml:space="preserve">Depois de ter enviado </w:t>
+      </w:r>
+      <w:r>
+        <w:rPr>
+          <w:sz w:val="24"/>
+          <w:szCs w:val="24"/>
+        </w:rPr>
+        <w:t xml:space="preserve">o programa </w:t>
+      </w:r>
+      <w:r>
+        <w:rPr>
+          <w:sz w:val="24"/>
+          <w:szCs w:val="24"/>
+        </w:rPr>
+        <w:t xml:space="preserve">para o ESP32, vai </w:t>
+      </w:r>
+      <w:r>
+        <w:rPr>
+          <w:sz w:val="24"/>
+          <w:szCs w:val="24"/>
+        </w:rPr>
+        <w:t>à</w:t>
+      </w:r>
+      <w:r>
+        <w:rPr>
+          <w:sz w:val="24"/>
+          <w:szCs w:val="24"/>
+        </w:rPr>
+        <w:t xml:space="preserve"> “Play </w:t>
+      </w:r>
+      <w:proofErr w:type="spellStart"/>
+      <w:r>
+        <w:rPr>
+          <w:sz w:val="24"/>
+          <w:szCs w:val="24"/>
+        </w:rPr>
+        <w:t>Store</w:t>
+      </w:r>
+      <w:proofErr w:type="spellEnd"/>
+      <w:r>
+        <w:rPr>
+          <w:sz w:val="24"/>
+          <w:szCs w:val="24"/>
+        </w:rPr>
+        <w:t xml:space="preserve">” do </w:t>
+      </w:r>
+      <w:proofErr w:type="spellStart"/>
+      <w:r>
+        <w:rPr>
+          <w:sz w:val="24"/>
+          <w:szCs w:val="24"/>
+        </w:rPr>
+        <w:t>tel</w:t>
+      </w:r>
+      <w:r>
+        <w:rPr>
+          <w:sz w:val="24"/>
+          <w:szCs w:val="24"/>
+        </w:rPr>
+        <w:t>é</w:t>
+      </w:r>
+      <w:r>
+        <w:rPr>
+          <w:sz w:val="24"/>
+          <w:szCs w:val="24"/>
+        </w:rPr>
+        <w:t>movel</w:t>
+      </w:r>
+      <w:proofErr w:type="spellEnd"/>
+      <w:r>
+        <w:rPr>
+          <w:sz w:val="24"/>
+          <w:szCs w:val="24"/>
+        </w:rPr>
+        <w:t xml:space="preserve"> e procure por “Ultimate Bluetooth Joystick” e in</w:t>
       </w:r>
       <w:r>
         <w:rPr>
@@ -5628,7 +6304,21 @@
           <w:sz w:val="24"/>
           <w:szCs w:val="24"/>
         </w:rPr>
-        <w:t>tale. Já com a aplicação intalada abrar e clique no icon no canto superior direiro parecido com uma r</w:t>
+        <w:t>tale. Já com a aplicação in</w:t>
+      </w:r>
+      <w:r>
+        <w:rPr>
+          <w:sz w:val="24"/>
+          <w:szCs w:val="24"/>
+        </w:rPr>
+        <w:t>s</w:t>
+      </w:r>
+      <w:r>
+        <w:rPr>
+          <w:sz w:val="24"/>
+          <w:szCs w:val="24"/>
+        </w:rPr>
+        <w:t>talada abra e clique no icon no canto superior direiro parecido com uma r</w:t>
       </w:r>
       <w:r>
         <w:rPr>
@@ -5661,15 +6351,6 @@
     </w:p>
     <w:p>
       <w:pPr>
-        <w:jc w:val="center"/>
-        <w:rPr>
-          <w:noProof/>
-        </w:rPr>
-      </w:pPr>
-    </w:p>
-    <w:p>
-      <w:pPr>
-        <w:jc w:val="center"/>
         <w:rPr>
           <w:sz w:val="28"/>
           <w:szCs w:val="28"/>
@@ -5841,7 +6522,6 @@
     </w:p>
     <w:p>
       <w:pPr>
-        <w:jc w:val="center"/>
         <w:rPr>
           <w:sz w:val="28"/>
           <w:szCs w:val="28"/>
@@ -5864,20 +6544,126 @@
           <w:szCs w:val="24"/>
         </w:rPr>
       </w:pPr>
+    </w:p>
+    <w:p>
+      <w:pPr>
+        <w:jc w:val="both"/>
+        <w:rPr>
+          <w:sz w:val="24"/>
+          <w:szCs w:val="24"/>
+        </w:rPr>
+      </w:pPr>
+    </w:p>
+    <w:p>
+      <w:pPr>
+        <w:jc w:val="both"/>
+        <w:rPr>
+          <w:sz w:val="24"/>
+          <w:szCs w:val="24"/>
+        </w:rPr>
+      </w:pPr>
+    </w:p>
+    <w:p>
+      <w:pPr>
+        <w:jc w:val="both"/>
+        <w:rPr>
+          <w:sz w:val="24"/>
+          <w:szCs w:val="24"/>
+        </w:rPr>
+      </w:pPr>
+    </w:p>
+    <w:p>
+      <w:pPr>
+        <w:jc w:val="both"/>
+        <w:rPr>
+          <w:sz w:val="24"/>
+          <w:szCs w:val="24"/>
+        </w:rPr>
+      </w:pPr>
       <w:r>
         <w:rPr>
           <w:sz w:val="24"/>
           <w:szCs w:val="24"/>
         </w:rPr>
         <w:lastRenderedPageBreak/>
-        <w:t xml:space="preserve">Clicam nas setas pretendida como mostra em baixo e alteram onde diz “Pressionado” e colocam </w:t>
-      </w:r>
-      <w:r>
-        <w:rPr>
-          <w:sz w:val="24"/>
-          <w:szCs w:val="24"/>
-        </w:rPr>
-        <w:t>a lenta consoante a seta, onde diz “Solto” retiram a letra e não colocam nada.</w:t>
+        <w:t>Cli</w:t>
+      </w:r>
+      <w:r>
+        <w:rPr>
+          <w:sz w:val="24"/>
+          <w:szCs w:val="24"/>
+        </w:rPr>
+        <w:t>que</w:t>
+      </w:r>
+      <w:r>
+        <w:rPr>
+          <w:sz w:val="24"/>
+          <w:szCs w:val="24"/>
+        </w:rPr>
+        <w:t xml:space="preserve"> nas setas pretendida</w:t>
+      </w:r>
+      <w:r>
+        <w:rPr>
+          <w:sz w:val="24"/>
+          <w:szCs w:val="24"/>
+        </w:rPr>
+        <w:t>s</w:t>
+      </w:r>
+      <w:r>
+        <w:rPr>
+          <w:sz w:val="24"/>
+          <w:szCs w:val="24"/>
+        </w:rPr>
+        <w:t xml:space="preserve"> como mostra</w:t>
+      </w:r>
+      <w:r>
+        <w:rPr>
+          <w:sz w:val="24"/>
+          <w:szCs w:val="24"/>
+        </w:rPr>
+        <w:t xml:space="preserve"> a figura</w:t>
+      </w:r>
+      <w:r>
+        <w:rPr>
+          <w:sz w:val="24"/>
+          <w:szCs w:val="24"/>
+        </w:rPr>
+        <w:t xml:space="preserve"> em baixo e alter</w:t>
+      </w:r>
+      <w:r>
+        <w:rPr>
+          <w:sz w:val="24"/>
+          <w:szCs w:val="24"/>
+        </w:rPr>
+        <w:t>e</w:t>
+      </w:r>
+      <w:r>
+        <w:rPr>
+          <w:sz w:val="24"/>
+          <w:szCs w:val="24"/>
+        </w:rPr>
+        <w:t xml:space="preserve"> onde diz “Pressionado” e coloca </w:t>
+      </w:r>
+      <w:r>
+        <w:rPr>
+          <w:sz w:val="24"/>
+          <w:szCs w:val="24"/>
+        </w:rPr>
+        <w:t>a let</w:t>
+      </w:r>
+      <w:r>
+        <w:rPr>
+          <w:sz w:val="24"/>
+          <w:szCs w:val="24"/>
+        </w:rPr>
+        <w:t>r</w:t>
+      </w:r>
+      <w:r>
+        <w:rPr>
+          <w:sz w:val="24"/>
+          <w:szCs w:val="24"/>
+        </w:rPr>
+        <w:t>a consoante a seta, onde diz “Solto” retira a letra e não coloca nada.</w:t>
       </w:r>
     </w:p>
     <w:p>
@@ -5938,8 +6724,6 @@
         <w:tab/>
         <w:t>“b” – Virar à direita;</w:t>
       </w:r>
-      <w:bookmarkStart w:id="16" w:name="_GoBack"/>
-      <w:bookmarkEnd w:id="16"/>
     </w:p>
     <w:p>
       <w:pPr>
@@ -5978,7 +6762,14 @@
           <w:szCs w:val="24"/>
         </w:rPr>
         <w:tab/>
-        <w:t>“d” – Recuar.</w:t>
+        <w:t>“d” – Recuar</w:t>
+      </w:r>
+      <w:r>
+        <w:rPr>
+          <w:sz w:val="24"/>
+          <w:szCs w:val="24"/>
+        </w:rPr>
+        <w:t>;</w:t>
       </w:r>
     </w:p>
     <w:p>
@@ -5997,15 +6788,13 @@
         <w:tab/>
         <w:t xml:space="preserve">“e” até “z” – </w:t>
       </w:r>
-      <w:proofErr w:type="spellStart"/>
-      <w:r>
-        <w:rPr>
-          <w:sz w:val="24"/>
-          <w:szCs w:val="24"/>
-        </w:rPr>
-        <w:t>Pára</w:t>
-      </w:r>
-      <w:proofErr w:type="spellEnd"/>
+      <w:r>
+        <w:rPr>
+          <w:sz w:val="24"/>
+          <w:szCs w:val="24"/>
+        </w:rPr>
+        <w:t>Para</w:t>
+      </w:r>
       <w:r>
         <w:rPr>
           <w:sz w:val="24"/>
@@ -6013,6 +6802,13 @@
         </w:rPr>
         <w:t xml:space="preserve"> o robô</w:t>
       </w:r>
+      <w:r>
+        <w:rPr>
+          <w:sz w:val="24"/>
+          <w:szCs w:val="24"/>
+        </w:rPr>
+        <w:t>.</w:t>
+      </w:r>
     </w:p>
     <w:p>
       <w:pPr>
@@ -6024,6 +6820,7 @@
       </w:pPr>
       <w:r>
         <w:rPr>
+          <w:noProof/>
           <w:sz w:val="24"/>
           <w:szCs w:val="24"/>
         </w:rPr>
@@ -6999,14 +7796,133 @@
           <w:sz w:val="24"/>
           <w:szCs w:val="24"/>
         </w:rPr>
-        <w:t>Já com a alteração feita clica “Parar a configuração”, e depois no “CONECTAR”</w:t>
-      </w:r>
-      <w:r>
-        <w:rPr>
-          <w:sz w:val="24"/>
-          <w:szCs w:val="24"/>
-        </w:rPr>
-        <w:t>. Vai abrir uma nova janela e pressionam em “Procurar” e escolhem o ESP32 e tá pontos para girarem o robô por Bluetooth.</w:t>
+        <w:t>Já com a</w:t>
+      </w:r>
+      <w:r>
+        <w:rPr>
+          <w:sz w:val="24"/>
+          <w:szCs w:val="24"/>
+        </w:rPr>
+        <w:t>s</w:t>
+      </w:r>
+      <w:r>
+        <w:rPr>
+          <w:sz w:val="24"/>
+          <w:szCs w:val="24"/>
+        </w:rPr>
+        <w:t xml:space="preserve"> alteraç</w:t>
+      </w:r>
+      <w:r>
+        <w:rPr>
+          <w:sz w:val="24"/>
+          <w:szCs w:val="24"/>
+        </w:rPr>
+        <w:t>ões</w:t>
+      </w:r>
+      <w:r>
+        <w:rPr>
+          <w:sz w:val="24"/>
+          <w:szCs w:val="24"/>
+        </w:rPr>
+        <w:t xml:space="preserve"> feita</w:t>
+      </w:r>
+      <w:r>
+        <w:rPr>
+          <w:sz w:val="24"/>
+          <w:szCs w:val="24"/>
+        </w:rPr>
+        <w:t>s</w:t>
+      </w:r>
+      <w:r>
+        <w:rPr>
+          <w:sz w:val="24"/>
+          <w:szCs w:val="24"/>
+        </w:rPr>
+        <w:t xml:space="preserve"> clica “Parar a configuração”, e depois no “CONECTAR”</w:t>
+      </w:r>
+      <w:r>
+        <w:rPr>
+          <w:sz w:val="24"/>
+          <w:szCs w:val="24"/>
+        </w:rPr>
+        <w:t xml:space="preserve"> v</w:t>
+      </w:r>
+      <w:r>
+        <w:rPr>
+          <w:sz w:val="24"/>
+          <w:szCs w:val="24"/>
+        </w:rPr>
+        <w:t>ai abrir uma nova janela e pressiona em “Procurar”</w:t>
+      </w:r>
+      <w:r>
+        <w:rPr>
+          <w:sz w:val="24"/>
+          <w:szCs w:val="24"/>
+        </w:rPr>
+        <w:t xml:space="preserve">, </w:t>
+      </w:r>
+      <w:r>
+        <w:rPr>
+          <w:sz w:val="24"/>
+          <w:szCs w:val="24"/>
+        </w:rPr>
+        <w:t xml:space="preserve">escolhe o ESP32 e </w:t>
+      </w:r>
+      <w:r>
+        <w:rPr>
+          <w:sz w:val="24"/>
+          <w:szCs w:val="24"/>
+        </w:rPr>
+        <w:t>es</w:t>
+      </w:r>
+      <w:r>
+        <w:rPr>
+          <w:sz w:val="24"/>
+          <w:szCs w:val="24"/>
+        </w:rPr>
+        <w:t>tás</w:t>
+      </w:r>
+      <w:r>
+        <w:rPr>
+          <w:sz w:val="24"/>
+          <w:szCs w:val="24"/>
+        </w:rPr>
+        <w:t xml:space="preserve"> p</w:t>
+      </w:r>
+      <w:r>
+        <w:rPr>
+          <w:sz w:val="24"/>
+          <w:szCs w:val="24"/>
+        </w:rPr>
+        <w:t>r</w:t>
+      </w:r>
+      <w:r>
+        <w:rPr>
+          <w:sz w:val="24"/>
+          <w:szCs w:val="24"/>
+        </w:rPr>
+        <w:t xml:space="preserve">onto para </w:t>
+      </w:r>
+      <w:r>
+        <w:rPr>
+          <w:sz w:val="24"/>
+          <w:szCs w:val="24"/>
+        </w:rPr>
+        <w:t>controlar</w:t>
+      </w:r>
+      <w:r>
+        <w:rPr>
+          <w:sz w:val="24"/>
+          <w:szCs w:val="24"/>
+        </w:rPr>
+        <w:t xml:space="preserve"> </w:t>
+      </w:r>
+      <w:r>
+        <w:rPr>
+          <w:sz w:val="24"/>
+          <w:szCs w:val="24"/>
+        </w:rPr>
+        <w:t>o robô por Bluetooth.</w:t>
       </w:r>
     </w:p>
     <w:p>
@@ -7217,6 +8133,15 @@
     </w:p>
     <w:p>
       <w:pPr>
+        <w:rPr>
+          <w:color w:val="FF0000"/>
+          <w:sz w:val="28"/>
+          <w:szCs w:val="28"/>
+        </w:rPr>
+      </w:pPr>
+    </w:p>
+    <w:p>
+      <w:pPr>
         <w:pStyle w:val="Ttulo2"/>
         <w:numPr>
           <w:ilvl w:val="0"/>
@@ -7224,14 +8149,18 @@
         </w:numPr>
         <w:jc w:val="left"/>
         <w:rPr>
-          <w:sz w:val="28"/>
-          <w:szCs w:val="28"/>
-        </w:rPr>
-      </w:pPr>
-      <w:bookmarkStart w:id="17" w:name="_Toc37304187"/>
-      <w:bookmarkStart w:id="18" w:name="_Toc39113512"/>
-      <w:r>
-        <w:rPr>
+          <w:b/>
+          <w:bCs/>
+          <w:sz w:val="28"/>
+          <w:szCs w:val="28"/>
+        </w:rPr>
+      </w:pPr>
+      <w:bookmarkStart w:id="16" w:name="_Toc37304187"/>
+      <w:bookmarkStart w:id="17" w:name="_Toc128405658"/>
+      <w:r>
+        <w:rPr>
+          <w:b/>
+          <w:bCs/>
           <w:sz w:val="28"/>
           <w:szCs w:val="28"/>
         </w:rPr>
@@ -7240,6 +8169,8 @@
       <w:proofErr w:type="spellStart"/>
       <w:r>
         <w:rPr>
+          <w:b/>
+          <w:bCs/>
           <w:sz w:val="28"/>
           <w:szCs w:val="28"/>
         </w:rPr>
@@ -7248,6 +8179,8 @@
       <w:proofErr w:type="spellEnd"/>
       <w:r>
         <w:rPr>
+          <w:b/>
+          <w:bCs/>
           <w:sz w:val="28"/>
           <w:szCs w:val="28"/>
         </w:rPr>
@@ -7256,6 +8189,8 @@
       <w:proofErr w:type="spellStart"/>
       <w:r>
         <w:rPr>
+          <w:b/>
+          <w:bCs/>
           <w:sz w:val="28"/>
           <w:szCs w:val="28"/>
         </w:rPr>
@@ -7264,13 +8199,15 @@
       <w:proofErr w:type="spellEnd"/>
       <w:r>
         <w:rPr>
+          <w:b/>
+          <w:bCs/>
           <w:sz w:val="28"/>
           <w:szCs w:val="28"/>
         </w:rPr>
         <w:t>”</w:t>
       </w:r>
+      <w:bookmarkEnd w:id="16"/>
       <w:bookmarkEnd w:id="17"/>
-      <w:bookmarkEnd w:id="18"/>
     </w:p>
     <w:p>
       <w:pPr>
@@ -7334,7 +8271,21 @@
           <w:sz w:val="24"/>
           <w:szCs w:val="24"/>
         </w:rPr>
-        <w:t xml:space="preserve">seguir a linha preta basta só colocar o bloco no </w:t>
+        <w:t xml:space="preserve">seguir a linha preta </w:t>
+      </w:r>
+      <w:r>
+        <w:rPr>
+          <w:sz w:val="24"/>
+          <w:szCs w:val="24"/>
+        </w:rPr>
+        <w:t xml:space="preserve">e </w:t>
+      </w:r>
+      <w:r>
+        <w:rPr>
+          <w:sz w:val="24"/>
+          <w:szCs w:val="24"/>
+        </w:rPr>
+        <w:t xml:space="preserve">basta só colocar o bloco no </w:t>
       </w:r>
       <w:proofErr w:type="spellStart"/>
       <w:r>
@@ -7356,16 +8307,8 @@
     <w:p>
       <w:pPr>
         <w:rPr>
-          <w:sz w:val="28"/>
-          <w:szCs w:val="28"/>
-        </w:rPr>
-      </w:pPr>
-    </w:p>
-    <w:p>
-      <w:pPr>
-        <w:rPr>
-          <w:sz w:val="28"/>
-          <w:szCs w:val="28"/>
+          <w:sz w:val="24"/>
+          <w:szCs w:val="24"/>
         </w:rPr>
       </w:pPr>
     </w:p>
@@ -7523,7 +8466,7 @@
 </file>
 
 <file path=word/endnotes.xml><?xml version="1.0" encoding="utf-8"?>
-<w:endnotes xmlns:wpc="http://schemas.microsoft.com/office/word/2010/wordprocessingCanvas" xmlns:cx="http://schemas.microsoft.com/office/drawing/2014/chartex" xmlns:cx1="http://schemas.microsoft.com/office/drawing/2015/9/8/chartex" xmlns:cx2="http://schemas.microsoft.com/office/drawing/2015/10/21/chartex" xmlns:cx3="http://schemas.microsoft.com/office/drawing/2016/5/9/chartex" xmlns:cx4="http://schemas.microsoft.com/office/drawing/2016/5/10/chartex" xmlns:cx5="http://schemas.microsoft.com/office/drawing/2016/5/11/chartex" xmlns:cx6="http://schemas.microsoft.com/office/drawing/2016/5/12/chartex" xmlns:cx7="http://schemas.microsoft.com/office/drawing/2016/5/13/chartex" xmlns:cx8="http://schemas.microsoft.com/office/drawing/2016/5/14/chartex" xmlns:mc="http://schemas.openxmlformats.org/markup-compatibility/2006" xmlns:aink="http://schemas.microsoft.com/office/drawing/2016/ink" xmlns:am3d="http://schemas.microsoft.com/office/drawing/2017/model3d" xmlns:o="urn:schemas-microsoft-com:office:office" xmlns:r="http://schemas.openxmlformats.org/officeDocument/2006/relationships" xmlns:m="http://schemas.openxmlformats.org/officeDocument/2006/math" xmlns:v="urn:schemas-microsoft-com:vml" xmlns:wp14="http://schemas.microsoft.com/office/word/2010/wordprocessingDrawing" xmlns:wp="http://schemas.openxmlformats.org/drawingml/2006/wordprocessingDrawing" xmlns:w10="urn:schemas-microsoft-com:office:word" xmlns:w="http://schemas.openxmlformats.org/wordprocessingml/2006/main" xmlns:w14="http://schemas.microsoft.com/office/word/2010/wordml" xmlns:w15="http://schemas.microsoft.com/office/word/2012/wordml" xmlns:w16cid="http://schemas.microsoft.com/office/word/2016/wordml/cid" xmlns:w16se="http://schemas.microsoft.com/office/word/2015/wordml/symex" xmlns:wpg="http://schemas.microsoft.com/office/word/2010/wordprocessingGroup" xmlns:wpi="http://schemas.microsoft.com/office/word/2010/wordprocessingInk" xmlns:wne="http://schemas.microsoft.com/office/word/2006/wordml" xmlns:wps="http://schemas.microsoft.com/office/word/2010/wordprocessingShape" mc:Ignorable="w14 w15 w16se w16cid wp14">
+<w:endnotes xmlns:wpc="http://schemas.microsoft.com/office/word/2010/wordprocessingCanvas" xmlns:cx="http://schemas.microsoft.com/office/drawing/2014/chartex" xmlns:cx1="http://schemas.microsoft.com/office/drawing/2015/9/8/chartex" xmlns:cx2="http://schemas.microsoft.com/office/drawing/2015/10/21/chartex" xmlns:cx3="http://schemas.microsoft.com/office/drawing/2016/5/9/chartex" xmlns:cx4="http://schemas.microsoft.com/office/drawing/2016/5/10/chartex" xmlns:cx5="http://schemas.microsoft.com/office/drawing/2016/5/11/chartex" xmlns:cx6="http://schemas.microsoft.com/office/drawing/2016/5/12/chartex" xmlns:cx7="http://schemas.microsoft.com/office/drawing/2016/5/13/chartex" xmlns:cx8="http://schemas.microsoft.com/office/drawing/2016/5/14/chartex" xmlns:mc="http://schemas.openxmlformats.org/markup-compatibility/2006" xmlns:aink="http://schemas.microsoft.com/office/drawing/2016/ink" xmlns:am3d="http://schemas.microsoft.com/office/drawing/2017/model3d" xmlns:o="urn:schemas-microsoft-com:office:office" xmlns:oel="http://schemas.microsoft.com/office/2019/extlst" xmlns:r="http://schemas.openxmlformats.org/officeDocument/2006/relationships" xmlns:m="http://schemas.openxmlformats.org/officeDocument/2006/math" xmlns:v="urn:schemas-microsoft-com:vml" xmlns:wp14="http://schemas.microsoft.com/office/word/2010/wordprocessingDrawing" xmlns:wp="http://schemas.openxmlformats.org/drawingml/2006/wordprocessingDrawing" xmlns:w10="urn:schemas-microsoft-com:office:word" xmlns:w="http://schemas.openxmlformats.org/wordprocessingml/2006/main" xmlns:w14="http://schemas.microsoft.com/office/word/2010/wordml" xmlns:w15="http://schemas.microsoft.com/office/word/2012/wordml" xmlns:w16cex="http://schemas.microsoft.com/office/word/2018/wordml/cex" xmlns:w16cid="http://schemas.microsoft.com/office/word/2016/wordml/cid" xmlns:w16="http://schemas.microsoft.com/office/word/2018/wordml" xmlns:w16sdtdh="http://schemas.microsoft.com/office/word/2020/wordml/sdtdatahash" xmlns:w16se="http://schemas.microsoft.com/office/word/2015/wordml/symex" xmlns:wpg="http://schemas.microsoft.com/office/word/2010/wordprocessingGroup" xmlns:wpi="http://schemas.microsoft.com/office/word/2010/wordprocessingInk" xmlns:wne="http://schemas.microsoft.com/office/word/2006/wordml" xmlns:wps="http://schemas.microsoft.com/office/word/2010/wordprocessingShape" mc:Ignorable="w14 w15 w16se w16cid w16 w16cex w16sdtdh wp14">
   <w:endnote w:type="separator" w:id="-1">
     <w:p>
       <w:r>
@@ -7542,7 +8485,7 @@
 </file>
 
 <file path=word/footer1.xml><?xml version="1.0" encoding="utf-8"?>
-<w:ftr xmlns:wpc="http://schemas.microsoft.com/office/word/2010/wordprocessingCanvas" xmlns:cx="http://schemas.microsoft.com/office/drawing/2014/chartex" xmlns:cx1="http://schemas.microsoft.com/office/drawing/2015/9/8/chartex" xmlns:cx2="http://schemas.microsoft.com/office/drawing/2015/10/21/chartex" xmlns:cx3="http://schemas.microsoft.com/office/drawing/2016/5/9/chartex" xmlns:cx4="http://schemas.microsoft.com/office/drawing/2016/5/10/chartex" xmlns:cx5="http://schemas.microsoft.com/office/drawing/2016/5/11/chartex" xmlns:cx6="http://schemas.microsoft.com/office/drawing/2016/5/12/chartex" xmlns:cx7="http://schemas.microsoft.com/office/drawing/2016/5/13/chartex" xmlns:cx8="http://schemas.microsoft.com/office/drawing/2016/5/14/chartex" xmlns:mc="http://schemas.openxmlformats.org/markup-compatibility/2006" xmlns:aink="http://schemas.microsoft.com/office/drawing/2016/ink" xmlns:am3d="http://schemas.microsoft.com/office/drawing/2017/model3d" xmlns:o="urn:schemas-microsoft-com:office:office" xmlns:r="http://schemas.openxmlformats.org/officeDocument/2006/relationships" xmlns:m="http://schemas.openxmlformats.org/officeDocument/2006/math" xmlns:v="urn:schemas-microsoft-com:vml" xmlns:wp14="http://schemas.microsoft.com/office/word/2010/wordprocessingDrawing" xmlns:wp="http://schemas.openxmlformats.org/drawingml/2006/wordprocessingDrawing" xmlns:w10="urn:schemas-microsoft-com:office:word" xmlns:w="http://schemas.openxmlformats.org/wordprocessingml/2006/main" xmlns:w14="http://schemas.microsoft.com/office/word/2010/wordml" xmlns:w15="http://schemas.microsoft.com/office/word/2012/wordml" xmlns:w16cid="http://schemas.microsoft.com/office/word/2016/wordml/cid" xmlns:w16se="http://schemas.microsoft.com/office/word/2015/wordml/symex" xmlns:wpg="http://schemas.microsoft.com/office/word/2010/wordprocessingGroup" xmlns:wpi="http://schemas.microsoft.com/office/word/2010/wordprocessingInk" xmlns:wne="http://schemas.microsoft.com/office/word/2006/wordml" xmlns:wps="http://schemas.microsoft.com/office/word/2010/wordprocessingShape" mc:Ignorable="w14 w15 w16se w16cid wp14">
+<w:ftr xmlns:wpc="http://schemas.microsoft.com/office/word/2010/wordprocessingCanvas" xmlns:cx="http://schemas.microsoft.com/office/drawing/2014/chartex" xmlns:cx1="http://schemas.microsoft.com/office/drawing/2015/9/8/chartex" xmlns:cx2="http://schemas.microsoft.com/office/drawing/2015/10/21/chartex" xmlns:cx3="http://schemas.microsoft.com/office/drawing/2016/5/9/chartex" xmlns:cx4="http://schemas.microsoft.com/office/drawing/2016/5/10/chartex" xmlns:cx5="http://schemas.microsoft.com/office/drawing/2016/5/11/chartex" xmlns:cx6="http://schemas.microsoft.com/office/drawing/2016/5/12/chartex" xmlns:cx7="http://schemas.microsoft.com/office/drawing/2016/5/13/chartex" xmlns:cx8="http://schemas.microsoft.com/office/drawing/2016/5/14/chartex" xmlns:mc="http://schemas.openxmlformats.org/markup-compatibility/2006" xmlns:aink="http://schemas.microsoft.com/office/drawing/2016/ink" xmlns:am3d="http://schemas.microsoft.com/office/drawing/2017/model3d" xmlns:o="urn:schemas-microsoft-com:office:office" xmlns:oel="http://schemas.microsoft.com/office/2019/extlst" xmlns:r="http://schemas.openxmlformats.org/officeDocument/2006/relationships" xmlns:m="http://schemas.openxmlformats.org/officeDocument/2006/math" xmlns:v="urn:schemas-microsoft-com:vml" xmlns:wp14="http://schemas.microsoft.com/office/word/2010/wordprocessingDrawing" xmlns:wp="http://schemas.openxmlformats.org/drawingml/2006/wordprocessingDrawing" xmlns:w10="urn:schemas-microsoft-com:office:word" xmlns:w="http://schemas.openxmlformats.org/wordprocessingml/2006/main" xmlns:w14="http://schemas.microsoft.com/office/word/2010/wordml" xmlns:w15="http://schemas.microsoft.com/office/word/2012/wordml" xmlns:w16cex="http://schemas.microsoft.com/office/word/2018/wordml/cex" xmlns:w16cid="http://schemas.microsoft.com/office/word/2016/wordml/cid" xmlns:w16="http://schemas.microsoft.com/office/word/2018/wordml" xmlns:w16sdtdh="http://schemas.microsoft.com/office/word/2020/wordml/sdtdatahash" xmlns:w16se="http://schemas.microsoft.com/office/word/2015/wordml/symex" xmlns:wpg="http://schemas.microsoft.com/office/word/2010/wordprocessingGroup" xmlns:wpi="http://schemas.microsoft.com/office/word/2010/wordprocessingInk" xmlns:wne="http://schemas.microsoft.com/office/word/2006/wordml" xmlns:wps="http://schemas.microsoft.com/office/word/2010/wordprocessingShape" mc:Ignorable="w14 w15 w16se w16cid w16 w16cex w16sdtdh wp14">
   <w:p>
     <w:pPr>
       <w:pStyle w:val="Rodap"/>
@@ -7552,7 +8495,7 @@
 </file>
 
 <file path=word/footer2.xml><?xml version="1.0" encoding="utf-8"?>
-<w:ftr xmlns:wpc="http://schemas.microsoft.com/office/word/2010/wordprocessingCanvas" xmlns:cx="http://schemas.microsoft.com/office/drawing/2014/chartex" xmlns:cx1="http://schemas.microsoft.com/office/drawing/2015/9/8/chartex" xmlns:cx2="http://schemas.microsoft.com/office/drawing/2015/10/21/chartex" xmlns:cx3="http://schemas.microsoft.com/office/drawing/2016/5/9/chartex" xmlns:cx4="http://schemas.microsoft.com/office/drawing/2016/5/10/chartex" xmlns:cx5="http://schemas.microsoft.com/office/drawing/2016/5/11/chartex" xmlns:cx6="http://schemas.microsoft.com/office/drawing/2016/5/12/chartex" xmlns:cx7="http://schemas.microsoft.com/office/drawing/2016/5/13/chartex" xmlns:cx8="http://schemas.microsoft.com/office/drawing/2016/5/14/chartex" xmlns:mc="http://schemas.openxmlformats.org/markup-compatibility/2006" xmlns:aink="http://schemas.microsoft.com/office/drawing/2016/ink" xmlns:am3d="http://schemas.microsoft.com/office/drawing/2017/model3d" xmlns:o="urn:schemas-microsoft-com:office:office" xmlns:r="http://schemas.openxmlformats.org/officeDocument/2006/relationships" xmlns:m="http://schemas.openxmlformats.org/officeDocument/2006/math" xmlns:v="urn:schemas-microsoft-com:vml" xmlns:wp14="http://schemas.microsoft.com/office/word/2010/wordprocessingDrawing" xmlns:wp="http://schemas.openxmlformats.org/drawingml/2006/wordprocessingDrawing" xmlns:w10="urn:schemas-microsoft-com:office:word" xmlns:w="http://schemas.openxmlformats.org/wordprocessingml/2006/main" xmlns:w14="http://schemas.microsoft.com/office/word/2010/wordml" xmlns:w15="http://schemas.microsoft.com/office/word/2012/wordml" xmlns:w16cid="http://schemas.microsoft.com/office/word/2016/wordml/cid" xmlns:w16se="http://schemas.microsoft.com/office/word/2015/wordml/symex" xmlns:wpg="http://schemas.microsoft.com/office/word/2010/wordprocessingGroup" xmlns:wpi="http://schemas.microsoft.com/office/word/2010/wordprocessingInk" xmlns:wne="http://schemas.microsoft.com/office/word/2006/wordml" xmlns:wps="http://schemas.microsoft.com/office/word/2010/wordprocessingShape" mc:Ignorable="w14 w15 w16se w16cid wp14">
+<w:ftr xmlns:wpc="http://schemas.microsoft.com/office/word/2010/wordprocessingCanvas" xmlns:cx="http://schemas.microsoft.com/office/drawing/2014/chartex" xmlns:cx1="http://schemas.microsoft.com/office/drawing/2015/9/8/chartex" xmlns:cx2="http://schemas.microsoft.com/office/drawing/2015/10/21/chartex" xmlns:cx3="http://schemas.microsoft.com/office/drawing/2016/5/9/chartex" xmlns:cx4="http://schemas.microsoft.com/office/drawing/2016/5/10/chartex" xmlns:cx5="http://schemas.microsoft.com/office/drawing/2016/5/11/chartex" xmlns:cx6="http://schemas.microsoft.com/office/drawing/2016/5/12/chartex" xmlns:cx7="http://schemas.microsoft.com/office/drawing/2016/5/13/chartex" xmlns:cx8="http://schemas.microsoft.com/office/drawing/2016/5/14/chartex" xmlns:mc="http://schemas.openxmlformats.org/markup-compatibility/2006" xmlns:aink="http://schemas.microsoft.com/office/drawing/2016/ink" xmlns:am3d="http://schemas.microsoft.com/office/drawing/2017/model3d" xmlns:o="urn:schemas-microsoft-com:office:office" xmlns:oel="http://schemas.microsoft.com/office/2019/extlst" xmlns:r="http://schemas.openxmlformats.org/officeDocument/2006/relationships" xmlns:m="http://schemas.openxmlformats.org/officeDocument/2006/math" xmlns:v="urn:schemas-microsoft-com:vml" xmlns:wp14="http://schemas.microsoft.com/office/word/2010/wordprocessingDrawing" xmlns:wp="http://schemas.openxmlformats.org/drawingml/2006/wordprocessingDrawing" xmlns:w10="urn:schemas-microsoft-com:office:word" xmlns:w="http://schemas.openxmlformats.org/wordprocessingml/2006/main" xmlns:w14="http://schemas.microsoft.com/office/word/2010/wordml" xmlns:w15="http://schemas.microsoft.com/office/word/2012/wordml" xmlns:w16cex="http://schemas.microsoft.com/office/word/2018/wordml/cex" xmlns:w16cid="http://schemas.microsoft.com/office/word/2016/wordml/cid" xmlns:w16="http://schemas.microsoft.com/office/word/2018/wordml" xmlns:w16sdtdh="http://schemas.microsoft.com/office/word/2020/wordml/sdtdatahash" xmlns:w16se="http://schemas.microsoft.com/office/word/2015/wordml/symex" xmlns:wpg="http://schemas.microsoft.com/office/word/2010/wordprocessingGroup" xmlns:wpi="http://schemas.microsoft.com/office/word/2010/wordprocessingInk" xmlns:wne="http://schemas.microsoft.com/office/word/2006/wordml" xmlns:wps="http://schemas.microsoft.com/office/word/2010/wordprocessingShape" mc:Ignorable="w14 w15 w16se w16cid w16 w16cex w16sdtdh wp14">
   <w:p>
     <w:pPr>
       <w:pBdr>
@@ -7605,27 +8548,14 @@
     <w:r>
       <w:t xml:space="preserve"> de </w:t>
     </w:r>
-    <w:r>
-      <w:fldChar w:fldCharType="begin"/>
-    </w:r>
-    <w:r>
-      <w:instrText xml:space="preserve"> NUMPAGES  </w:instrText>
-    </w:r>
-    <w:r>
-      <w:fldChar w:fldCharType="separate"/>
-    </w:r>
-    <w:r>
-      <w:rPr>
-        <w:noProof/>
-      </w:rPr>
-      <w:t>30</w:t>
-    </w:r>
-    <w:r>
-      <w:rPr>
-        <w:noProof/>
-      </w:rPr>
-      <w:fldChar w:fldCharType="end"/>
-    </w:r>
+    <w:fldSimple w:instr=" NUMPAGES  ">
+      <w:r>
+        <w:rPr>
+          <w:noProof/>
+        </w:rPr>
+        <w:t>30</w:t>
+      </w:r>
+    </w:fldSimple>
   </w:p>
   <w:p>
     <w:pPr>
@@ -7636,7 +8566,7 @@
 </file>
 
 <file path=word/footer3.xml><?xml version="1.0" encoding="utf-8"?>
-<w:ftr xmlns:wpc="http://schemas.microsoft.com/office/word/2010/wordprocessingCanvas" xmlns:cx="http://schemas.microsoft.com/office/drawing/2014/chartex" xmlns:cx1="http://schemas.microsoft.com/office/drawing/2015/9/8/chartex" xmlns:cx2="http://schemas.microsoft.com/office/drawing/2015/10/21/chartex" xmlns:cx3="http://schemas.microsoft.com/office/drawing/2016/5/9/chartex" xmlns:cx4="http://schemas.microsoft.com/office/drawing/2016/5/10/chartex" xmlns:cx5="http://schemas.microsoft.com/office/drawing/2016/5/11/chartex" xmlns:cx6="http://schemas.microsoft.com/office/drawing/2016/5/12/chartex" xmlns:cx7="http://schemas.microsoft.com/office/drawing/2016/5/13/chartex" xmlns:cx8="http://schemas.microsoft.com/office/drawing/2016/5/14/chartex" xmlns:mc="http://schemas.openxmlformats.org/markup-compatibility/2006" xmlns:aink="http://schemas.microsoft.com/office/drawing/2016/ink" xmlns:am3d="http://schemas.microsoft.com/office/drawing/2017/model3d" xmlns:o="urn:schemas-microsoft-com:office:office" xmlns:r="http://schemas.openxmlformats.org/officeDocument/2006/relationships" xmlns:m="http://schemas.openxmlformats.org/officeDocument/2006/math" xmlns:v="urn:schemas-microsoft-com:vml" xmlns:wp14="http://schemas.microsoft.com/office/word/2010/wordprocessingDrawing" xmlns:wp="http://schemas.openxmlformats.org/drawingml/2006/wordprocessingDrawing" xmlns:w10="urn:schemas-microsoft-com:office:word" xmlns:w="http://schemas.openxmlformats.org/wordprocessingml/2006/main" xmlns:w14="http://schemas.microsoft.com/office/word/2010/wordml" xmlns:w15="http://schemas.microsoft.com/office/word/2012/wordml" xmlns:w16cid="http://schemas.microsoft.com/office/word/2016/wordml/cid" xmlns:w16se="http://schemas.microsoft.com/office/word/2015/wordml/symex" xmlns:wpg="http://schemas.microsoft.com/office/word/2010/wordprocessingGroup" xmlns:wpi="http://schemas.microsoft.com/office/word/2010/wordprocessingInk" xmlns:wne="http://schemas.microsoft.com/office/word/2006/wordml" xmlns:wps="http://schemas.microsoft.com/office/word/2010/wordprocessingShape" mc:Ignorable="w14 w15 w16se w16cid wp14">
+<w:ftr xmlns:wpc="http://schemas.microsoft.com/office/word/2010/wordprocessingCanvas" xmlns:cx="http://schemas.microsoft.com/office/drawing/2014/chartex" xmlns:cx1="http://schemas.microsoft.com/office/drawing/2015/9/8/chartex" xmlns:cx2="http://schemas.microsoft.com/office/drawing/2015/10/21/chartex" xmlns:cx3="http://schemas.microsoft.com/office/drawing/2016/5/9/chartex" xmlns:cx4="http://schemas.microsoft.com/office/drawing/2016/5/10/chartex" xmlns:cx5="http://schemas.microsoft.com/office/drawing/2016/5/11/chartex" xmlns:cx6="http://schemas.microsoft.com/office/drawing/2016/5/12/chartex" xmlns:cx7="http://schemas.microsoft.com/office/drawing/2016/5/13/chartex" xmlns:cx8="http://schemas.microsoft.com/office/drawing/2016/5/14/chartex" xmlns:mc="http://schemas.openxmlformats.org/markup-compatibility/2006" xmlns:aink="http://schemas.microsoft.com/office/drawing/2016/ink" xmlns:am3d="http://schemas.microsoft.com/office/drawing/2017/model3d" xmlns:o="urn:schemas-microsoft-com:office:office" xmlns:oel="http://schemas.microsoft.com/office/2019/extlst" xmlns:r="http://schemas.openxmlformats.org/officeDocument/2006/relationships" xmlns:m="http://schemas.openxmlformats.org/officeDocument/2006/math" xmlns:v="urn:schemas-microsoft-com:vml" xmlns:wp14="http://schemas.microsoft.com/office/word/2010/wordprocessingDrawing" xmlns:wp="http://schemas.openxmlformats.org/drawingml/2006/wordprocessingDrawing" xmlns:w10="urn:schemas-microsoft-com:office:word" xmlns:w="http://schemas.openxmlformats.org/wordprocessingml/2006/main" xmlns:w14="http://schemas.microsoft.com/office/word/2010/wordml" xmlns:w15="http://schemas.microsoft.com/office/word/2012/wordml" xmlns:w16cex="http://schemas.microsoft.com/office/word/2018/wordml/cex" xmlns:w16cid="http://schemas.microsoft.com/office/word/2016/wordml/cid" xmlns:w16="http://schemas.microsoft.com/office/word/2018/wordml" xmlns:w16sdtdh="http://schemas.microsoft.com/office/word/2020/wordml/sdtdatahash" xmlns:w16se="http://schemas.microsoft.com/office/word/2015/wordml/symex" xmlns:wpg="http://schemas.microsoft.com/office/word/2010/wordprocessingGroup" xmlns:wpi="http://schemas.microsoft.com/office/word/2010/wordprocessingInk" xmlns:wne="http://schemas.microsoft.com/office/word/2006/wordml" xmlns:wps="http://schemas.microsoft.com/office/word/2010/wordprocessingShape" mc:Ignorable="w14 w15 w16se w16cid w16 w16cex w16sdtdh wp14">
   <w:p>
     <w:pPr>
       <w:pStyle w:val="Rodap"/>
@@ -7646,7 +8576,7 @@
 </file>
 
 <file path=word/footnotes.xml><?xml version="1.0" encoding="utf-8"?>
-<w:footnotes xmlns:wpc="http://schemas.microsoft.com/office/word/2010/wordprocessingCanvas" xmlns:cx="http://schemas.microsoft.com/office/drawing/2014/chartex" xmlns:cx1="http://schemas.microsoft.com/office/drawing/2015/9/8/chartex" xmlns:cx2="http://schemas.microsoft.com/office/drawing/2015/10/21/chartex" xmlns:cx3="http://schemas.microsoft.com/office/drawing/2016/5/9/chartex" xmlns:cx4="http://schemas.microsoft.com/office/drawing/2016/5/10/chartex" xmlns:cx5="http://schemas.microsoft.com/office/drawing/2016/5/11/chartex" xmlns:cx6="http://schemas.microsoft.com/office/drawing/2016/5/12/chartex" xmlns:cx7="http://schemas.microsoft.com/office/drawing/2016/5/13/chartex" xmlns:cx8="http://schemas.microsoft.com/office/drawing/2016/5/14/chartex" xmlns:mc="http://schemas.openxmlformats.org/markup-compatibility/2006" xmlns:aink="http://schemas.microsoft.com/office/drawing/2016/ink" xmlns:am3d="http://schemas.microsoft.com/office/drawing/2017/model3d" xmlns:o="urn:schemas-microsoft-com:office:office" xmlns:r="http://schemas.openxmlformats.org/officeDocument/2006/relationships" xmlns:m="http://schemas.openxmlformats.org/officeDocument/2006/math" xmlns:v="urn:schemas-microsoft-com:vml" xmlns:wp14="http://schemas.microsoft.com/office/word/2010/wordprocessingDrawing" xmlns:wp="http://schemas.openxmlformats.org/drawingml/2006/wordprocessingDrawing" xmlns:w10="urn:schemas-microsoft-com:office:word" xmlns:w="http://schemas.openxmlformats.org/wordprocessingml/2006/main" xmlns:w14="http://schemas.microsoft.com/office/word/2010/wordml" xmlns:w15="http://schemas.microsoft.com/office/word/2012/wordml" xmlns:w16cid="http://schemas.microsoft.com/office/word/2016/wordml/cid" xmlns:w16se="http://schemas.microsoft.com/office/word/2015/wordml/symex" xmlns:wpg="http://schemas.microsoft.com/office/word/2010/wordprocessingGroup" xmlns:wpi="http://schemas.microsoft.com/office/word/2010/wordprocessingInk" xmlns:wne="http://schemas.microsoft.com/office/word/2006/wordml" xmlns:wps="http://schemas.microsoft.com/office/word/2010/wordprocessingShape" mc:Ignorable="w14 w15 w16se w16cid wp14">
+<w:footnotes xmlns:wpc="http://schemas.microsoft.com/office/word/2010/wordprocessingCanvas" xmlns:cx="http://schemas.microsoft.com/office/drawing/2014/chartex" xmlns:cx1="http://schemas.microsoft.com/office/drawing/2015/9/8/chartex" xmlns:cx2="http://schemas.microsoft.com/office/drawing/2015/10/21/chartex" xmlns:cx3="http://schemas.microsoft.com/office/drawing/2016/5/9/chartex" xmlns:cx4="http://schemas.microsoft.com/office/drawing/2016/5/10/chartex" xmlns:cx5="http://schemas.microsoft.com/office/drawing/2016/5/11/chartex" xmlns:cx6="http://schemas.microsoft.com/office/drawing/2016/5/12/chartex" xmlns:cx7="http://schemas.microsoft.com/office/drawing/2016/5/13/chartex" xmlns:cx8="http://schemas.microsoft.com/office/drawing/2016/5/14/chartex" xmlns:mc="http://schemas.openxmlformats.org/markup-compatibility/2006" xmlns:aink="http://schemas.microsoft.com/office/drawing/2016/ink" xmlns:am3d="http://schemas.microsoft.com/office/drawing/2017/model3d" xmlns:o="urn:schemas-microsoft-com:office:office" xmlns:oel="http://schemas.microsoft.com/office/2019/extlst" xmlns:r="http://schemas.openxmlformats.org/officeDocument/2006/relationships" xmlns:m="http://schemas.openxmlformats.org/officeDocument/2006/math" xmlns:v="urn:schemas-microsoft-com:vml" xmlns:wp14="http://schemas.microsoft.com/office/word/2010/wordprocessingDrawing" xmlns:wp="http://schemas.openxmlformats.org/drawingml/2006/wordprocessingDrawing" xmlns:w10="urn:schemas-microsoft-com:office:word" xmlns:w="http://schemas.openxmlformats.org/wordprocessingml/2006/main" xmlns:w14="http://schemas.microsoft.com/office/word/2010/wordml" xmlns:w15="http://schemas.microsoft.com/office/word/2012/wordml" xmlns:w16cex="http://schemas.microsoft.com/office/word/2018/wordml/cex" xmlns:w16cid="http://schemas.microsoft.com/office/word/2016/wordml/cid" xmlns:w16="http://schemas.microsoft.com/office/word/2018/wordml" xmlns:w16sdtdh="http://schemas.microsoft.com/office/word/2020/wordml/sdtdatahash" xmlns:w16se="http://schemas.microsoft.com/office/word/2015/wordml/symex" xmlns:wpg="http://schemas.microsoft.com/office/word/2010/wordprocessingGroup" xmlns:wpi="http://schemas.microsoft.com/office/word/2010/wordprocessingInk" xmlns:wne="http://schemas.microsoft.com/office/word/2006/wordml" xmlns:wps="http://schemas.microsoft.com/office/word/2010/wordprocessingShape" mc:Ignorable="w14 w15 w16se w16cid w16 w16cex w16sdtdh wp14">
   <w:footnote w:type="separator" w:id="-1">
     <w:p>
       <w:r>
@@ -7665,7 +8595,7 @@
 </file>
 
 <file path=word/header1.xml><?xml version="1.0" encoding="utf-8"?>
-<w:hdr xmlns:wpc="http://schemas.microsoft.com/office/word/2010/wordprocessingCanvas" xmlns:cx="http://schemas.microsoft.com/office/drawing/2014/chartex" xmlns:cx1="http://schemas.microsoft.com/office/drawing/2015/9/8/chartex" xmlns:cx2="http://schemas.microsoft.com/office/drawing/2015/10/21/chartex" xmlns:cx3="http://schemas.microsoft.com/office/drawing/2016/5/9/chartex" xmlns:cx4="http://schemas.microsoft.com/office/drawing/2016/5/10/chartex" xmlns:cx5="http://schemas.microsoft.com/office/drawing/2016/5/11/chartex" xmlns:cx6="http://schemas.microsoft.com/office/drawing/2016/5/12/chartex" xmlns:cx7="http://schemas.microsoft.com/office/drawing/2016/5/13/chartex" xmlns:cx8="http://schemas.microsoft.com/office/drawing/2016/5/14/chartex" xmlns:mc="http://schemas.openxmlformats.org/markup-compatibility/2006" xmlns:aink="http://schemas.microsoft.com/office/drawing/2016/ink" xmlns:am3d="http://schemas.microsoft.com/office/drawing/2017/model3d" xmlns:o="urn:schemas-microsoft-com:office:office" xmlns:r="http://schemas.openxmlformats.org/officeDocument/2006/relationships" xmlns:m="http://schemas.openxmlformats.org/officeDocument/2006/math" xmlns:v="urn:schemas-microsoft-com:vml" xmlns:wp14="http://schemas.microsoft.com/office/word/2010/wordprocessingDrawing" xmlns:wp="http://schemas.openxmlformats.org/drawingml/2006/wordprocessingDrawing" xmlns:w10="urn:schemas-microsoft-com:office:word" xmlns:w="http://schemas.openxmlformats.org/wordprocessingml/2006/main" xmlns:w14="http://schemas.microsoft.com/office/word/2010/wordml" xmlns:w15="http://schemas.microsoft.com/office/word/2012/wordml" xmlns:w16cid="http://schemas.microsoft.com/office/word/2016/wordml/cid" xmlns:w16se="http://schemas.microsoft.com/office/word/2015/wordml/symex" xmlns:wpg="http://schemas.microsoft.com/office/word/2010/wordprocessingGroup" xmlns:wpi="http://schemas.microsoft.com/office/word/2010/wordprocessingInk" xmlns:wne="http://schemas.microsoft.com/office/word/2006/wordml" xmlns:wps="http://schemas.microsoft.com/office/word/2010/wordprocessingShape" mc:Ignorable="w14 w15 w16se w16cid wp14">
+<w:hdr xmlns:wpc="http://schemas.microsoft.com/office/word/2010/wordprocessingCanvas" xmlns:cx="http://schemas.microsoft.com/office/drawing/2014/chartex" xmlns:cx1="http://schemas.microsoft.com/office/drawing/2015/9/8/chartex" xmlns:cx2="http://schemas.microsoft.com/office/drawing/2015/10/21/chartex" xmlns:cx3="http://schemas.microsoft.com/office/drawing/2016/5/9/chartex" xmlns:cx4="http://schemas.microsoft.com/office/drawing/2016/5/10/chartex" xmlns:cx5="http://schemas.microsoft.com/office/drawing/2016/5/11/chartex" xmlns:cx6="http://schemas.microsoft.com/office/drawing/2016/5/12/chartex" xmlns:cx7="http://schemas.microsoft.com/office/drawing/2016/5/13/chartex" xmlns:cx8="http://schemas.microsoft.com/office/drawing/2016/5/14/chartex" xmlns:mc="http://schemas.openxmlformats.org/markup-compatibility/2006" xmlns:aink="http://schemas.microsoft.com/office/drawing/2016/ink" xmlns:am3d="http://schemas.microsoft.com/office/drawing/2017/model3d" xmlns:o="urn:schemas-microsoft-com:office:office" xmlns:oel="http://schemas.microsoft.com/office/2019/extlst" xmlns:r="http://schemas.openxmlformats.org/officeDocument/2006/relationships" xmlns:m="http://schemas.openxmlformats.org/officeDocument/2006/math" xmlns:v="urn:schemas-microsoft-com:vml" xmlns:wp14="http://schemas.microsoft.com/office/word/2010/wordprocessingDrawing" xmlns:wp="http://schemas.openxmlformats.org/drawingml/2006/wordprocessingDrawing" xmlns:w10="urn:schemas-microsoft-com:office:word" xmlns:w="http://schemas.openxmlformats.org/wordprocessingml/2006/main" xmlns:w14="http://schemas.microsoft.com/office/word/2010/wordml" xmlns:w15="http://schemas.microsoft.com/office/word/2012/wordml" xmlns:w16cex="http://schemas.microsoft.com/office/word/2018/wordml/cex" xmlns:w16cid="http://schemas.microsoft.com/office/word/2016/wordml/cid" xmlns:w16="http://schemas.microsoft.com/office/word/2018/wordml" xmlns:w16sdtdh="http://schemas.microsoft.com/office/word/2020/wordml/sdtdatahash" xmlns:w16se="http://schemas.microsoft.com/office/word/2015/wordml/symex" xmlns:wpg="http://schemas.microsoft.com/office/word/2010/wordprocessingGroup" xmlns:wpi="http://schemas.microsoft.com/office/word/2010/wordprocessingInk" xmlns:wne="http://schemas.microsoft.com/office/word/2006/wordml" xmlns:wps="http://schemas.microsoft.com/office/word/2010/wordprocessingShape" mc:Ignorable="w14 w15 w16se w16cid w16 w16cex w16sdtdh wp14">
   <w:p>
     <w:pPr>
       <w:pStyle w:val="Cabealho"/>
@@ -7675,7 +8605,7 @@
 </file>
 
 <file path=word/header2.xml><?xml version="1.0" encoding="utf-8"?>
-<w:hdr xmlns:wpc="http://schemas.microsoft.com/office/word/2010/wordprocessingCanvas" xmlns:cx="http://schemas.microsoft.com/office/drawing/2014/chartex" xmlns:cx1="http://schemas.microsoft.com/office/drawing/2015/9/8/chartex" xmlns:cx2="http://schemas.microsoft.com/office/drawing/2015/10/21/chartex" xmlns:cx3="http://schemas.microsoft.com/office/drawing/2016/5/9/chartex" xmlns:cx4="http://schemas.microsoft.com/office/drawing/2016/5/10/chartex" xmlns:cx5="http://schemas.microsoft.com/office/drawing/2016/5/11/chartex" xmlns:cx6="http://schemas.microsoft.com/office/drawing/2016/5/12/chartex" xmlns:cx7="http://schemas.microsoft.com/office/drawing/2016/5/13/chartex" xmlns:cx8="http://schemas.microsoft.com/office/drawing/2016/5/14/chartex" xmlns:mc="http://schemas.openxmlformats.org/markup-compatibility/2006" xmlns:aink="http://schemas.microsoft.com/office/drawing/2016/ink" xmlns:am3d="http://schemas.microsoft.com/office/drawing/2017/model3d" xmlns:o="urn:schemas-microsoft-com:office:office" xmlns:r="http://schemas.openxmlformats.org/officeDocument/2006/relationships" xmlns:m="http://schemas.openxmlformats.org/officeDocument/2006/math" xmlns:v="urn:schemas-microsoft-com:vml" xmlns:wp14="http://schemas.microsoft.com/office/word/2010/wordprocessingDrawing" xmlns:wp="http://schemas.openxmlformats.org/drawingml/2006/wordprocessingDrawing" xmlns:w10="urn:schemas-microsoft-com:office:word" xmlns:w="http://schemas.openxmlformats.org/wordprocessingml/2006/main" xmlns:w14="http://schemas.microsoft.com/office/word/2010/wordml" xmlns:w15="http://schemas.microsoft.com/office/word/2012/wordml" xmlns:w16cid="http://schemas.microsoft.com/office/word/2016/wordml/cid" xmlns:w16se="http://schemas.microsoft.com/office/word/2015/wordml/symex" xmlns:wpg="http://schemas.microsoft.com/office/word/2010/wordprocessingGroup" xmlns:wpi="http://schemas.microsoft.com/office/word/2010/wordprocessingInk" xmlns:wne="http://schemas.microsoft.com/office/word/2006/wordml" xmlns:wps="http://schemas.microsoft.com/office/word/2010/wordprocessingShape" mc:Ignorable="w14 w15 w16se w16cid wp14">
+<w:hdr xmlns:wpc="http://schemas.microsoft.com/office/word/2010/wordprocessingCanvas" xmlns:cx="http://schemas.microsoft.com/office/drawing/2014/chartex" xmlns:cx1="http://schemas.microsoft.com/office/drawing/2015/9/8/chartex" xmlns:cx2="http://schemas.microsoft.com/office/drawing/2015/10/21/chartex" xmlns:cx3="http://schemas.microsoft.com/office/drawing/2016/5/9/chartex" xmlns:cx4="http://schemas.microsoft.com/office/drawing/2016/5/10/chartex" xmlns:cx5="http://schemas.microsoft.com/office/drawing/2016/5/11/chartex" xmlns:cx6="http://schemas.microsoft.com/office/drawing/2016/5/12/chartex" xmlns:cx7="http://schemas.microsoft.com/office/drawing/2016/5/13/chartex" xmlns:cx8="http://schemas.microsoft.com/office/drawing/2016/5/14/chartex" xmlns:mc="http://schemas.openxmlformats.org/markup-compatibility/2006" xmlns:aink="http://schemas.microsoft.com/office/drawing/2016/ink" xmlns:am3d="http://schemas.microsoft.com/office/drawing/2017/model3d" xmlns:o="urn:schemas-microsoft-com:office:office" xmlns:oel="http://schemas.microsoft.com/office/2019/extlst" xmlns:r="http://schemas.openxmlformats.org/officeDocument/2006/relationships" xmlns:m="http://schemas.openxmlformats.org/officeDocument/2006/math" xmlns:v="urn:schemas-microsoft-com:vml" xmlns:wp14="http://schemas.microsoft.com/office/word/2010/wordprocessingDrawing" xmlns:wp="http://schemas.openxmlformats.org/drawingml/2006/wordprocessingDrawing" xmlns:w10="urn:schemas-microsoft-com:office:word" xmlns:w="http://schemas.openxmlformats.org/wordprocessingml/2006/main" xmlns:w14="http://schemas.microsoft.com/office/word/2010/wordml" xmlns:w15="http://schemas.microsoft.com/office/word/2012/wordml" xmlns:w16cex="http://schemas.microsoft.com/office/word/2018/wordml/cex" xmlns:w16cid="http://schemas.microsoft.com/office/word/2016/wordml/cid" xmlns:w16="http://schemas.microsoft.com/office/word/2018/wordml" xmlns:w16sdtdh="http://schemas.microsoft.com/office/word/2020/wordml/sdtdatahash" xmlns:w16se="http://schemas.microsoft.com/office/word/2015/wordml/symex" xmlns:wpg="http://schemas.microsoft.com/office/word/2010/wordprocessingGroup" xmlns:wpi="http://schemas.microsoft.com/office/word/2010/wordprocessingInk" xmlns:wne="http://schemas.microsoft.com/office/word/2006/wordml" xmlns:wps="http://schemas.microsoft.com/office/word/2010/wordprocessingShape" mc:Ignorable="w14 w15 w16se w16cid w16 w16cex w16sdtdh wp14">
   <w:p>
     <w:pPr>
       <w:pStyle w:val="Cabealho"/>
@@ -7697,7 +8627,7 @@
       </w:pBdr>
       <w:ind w:right="519"/>
     </w:pPr>
-    <w:bookmarkStart w:id="19" w:name="_Hlk42699071"/>
+    <w:bookmarkStart w:id="18" w:name="_Hlk42699071"/>
     <w:r>
       <w:rPr>
         <w:sz w:val="22"/>
@@ -7705,7 +8635,7 @@
       </w:rPr>
       <w:t>Politécnico de Leiria</w:t>
     </w:r>
-    <w:bookmarkEnd w:id="19"/>
+    <w:bookmarkEnd w:id="18"/>
     <w:r>
       <w:tab/>
     </w:r>
@@ -7729,7 +8659,7 @@
 </file>
 
 <file path=word/header3.xml><?xml version="1.0" encoding="utf-8"?>
-<w:hdr xmlns:wpc="http://schemas.microsoft.com/office/word/2010/wordprocessingCanvas" xmlns:cx="http://schemas.microsoft.com/office/drawing/2014/chartex" xmlns:cx1="http://schemas.microsoft.com/office/drawing/2015/9/8/chartex" xmlns:cx2="http://schemas.microsoft.com/office/drawing/2015/10/21/chartex" xmlns:cx3="http://schemas.microsoft.com/office/drawing/2016/5/9/chartex" xmlns:cx4="http://schemas.microsoft.com/office/drawing/2016/5/10/chartex" xmlns:cx5="http://schemas.microsoft.com/office/drawing/2016/5/11/chartex" xmlns:cx6="http://schemas.microsoft.com/office/drawing/2016/5/12/chartex" xmlns:cx7="http://schemas.microsoft.com/office/drawing/2016/5/13/chartex" xmlns:cx8="http://schemas.microsoft.com/office/drawing/2016/5/14/chartex" xmlns:mc="http://schemas.openxmlformats.org/markup-compatibility/2006" xmlns:aink="http://schemas.microsoft.com/office/drawing/2016/ink" xmlns:am3d="http://schemas.microsoft.com/office/drawing/2017/model3d" xmlns:o="urn:schemas-microsoft-com:office:office" xmlns:r="http://schemas.openxmlformats.org/officeDocument/2006/relationships" xmlns:m="http://schemas.openxmlformats.org/officeDocument/2006/math" xmlns:v="urn:schemas-microsoft-com:vml" xmlns:wp14="http://schemas.microsoft.com/office/word/2010/wordprocessingDrawing" xmlns:wp="http://schemas.openxmlformats.org/drawingml/2006/wordprocessingDrawing" xmlns:w10="urn:schemas-microsoft-com:office:word" xmlns:w="http://schemas.openxmlformats.org/wordprocessingml/2006/main" xmlns:w14="http://schemas.microsoft.com/office/word/2010/wordml" xmlns:w15="http://schemas.microsoft.com/office/word/2012/wordml" xmlns:w16cid="http://schemas.microsoft.com/office/word/2016/wordml/cid" xmlns:w16se="http://schemas.microsoft.com/office/word/2015/wordml/symex" xmlns:wpg="http://schemas.microsoft.com/office/word/2010/wordprocessingGroup" xmlns:wpi="http://schemas.microsoft.com/office/word/2010/wordprocessingInk" xmlns:wne="http://schemas.microsoft.com/office/word/2006/wordml" xmlns:wps="http://schemas.microsoft.com/office/word/2010/wordprocessingShape" mc:Ignorable="w14 w15 w16se w16cid wp14">
+<w:hdr xmlns:wpc="http://schemas.microsoft.com/office/word/2010/wordprocessingCanvas" xmlns:cx="http://schemas.microsoft.com/office/drawing/2014/chartex" xmlns:cx1="http://schemas.microsoft.com/office/drawing/2015/9/8/chartex" xmlns:cx2="http://schemas.microsoft.com/office/drawing/2015/10/21/chartex" xmlns:cx3="http://schemas.microsoft.com/office/drawing/2016/5/9/chartex" xmlns:cx4="http://schemas.microsoft.com/office/drawing/2016/5/10/chartex" xmlns:cx5="http://schemas.microsoft.com/office/drawing/2016/5/11/chartex" xmlns:cx6="http://schemas.microsoft.com/office/drawing/2016/5/12/chartex" xmlns:cx7="http://schemas.microsoft.com/office/drawing/2016/5/13/chartex" xmlns:cx8="http://schemas.microsoft.com/office/drawing/2016/5/14/chartex" xmlns:mc="http://schemas.openxmlformats.org/markup-compatibility/2006" xmlns:aink="http://schemas.microsoft.com/office/drawing/2016/ink" xmlns:am3d="http://schemas.microsoft.com/office/drawing/2017/model3d" xmlns:o="urn:schemas-microsoft-com:office:office" xmlns:oel="http://schemas.microsoft.com/office/2019/extlst" xmlns:r="http://schemas.openxmlformats.org/officeDocument/2006/relationships" xmlns:m="http://schemas.openxmlformats.org/officeDocument/2006/math" xmlns:v="urn:schemas-microsoft-com:vml" xmlns:wp14="http://schemas.microsoft.com/office/word/2010/wordprocessingDrawing" xmlns:wp="http://schemas.openxmlformats.org/drawingml/2006/wordprocessingDrawing" xmlns:w10="urn:schemas-microsoft-com:office:word" xmlns:w="http://schemas.openxmlformats.org/wordprocessingml/2006/main" xmlns:w14="http://schemas.microsoft.com/office/word/2010/wordml" xmlns:w15="http://schemas.microsoft.com/office/word/2012/wordml" xmlns:w16cex="http://schemas.microsoft.com/office/word/2018/wordml/cex" xmlns:w16cid="http://schemas.microsoft.com/office/word/2016/wordml/cid" xmlns:w16="http://schemas.microsoft.com/office/word/2018/wordml" xmlns:w16sdtdh="http://schemas.microsoft.com/office/word/2020/wordml/sdtdatahash" xmlns:w16se="http://schemas.microsoft.com/office/word/2015/wordml/symex" xmlns:wpg="http://schemas.microsoft.com/office/word/2010/wordprocessingGroup" xmlns:wpi="http://schemas.microsoft.com/office/word/2010/wordprocessingInk" xmlns:wne="http://schemas.microsoft.com/office/word/2006/wordml" xmlns:wps="http://schemas.microsoft.com/office/word/2010/wordprocessingShape" mc:Ignorable="w14 w15 w16se w16cid w16 w16cex w16sdtdh wp14">
   <w:p>
     <w:pPr>
       <w:pStyle w:val="Cabealho"/>
@@ -7743,7 +8673,7 @@
         <w:szCs w:val="22"/>
       </w:rPr>
     </w:pPr>
-    <w:bookmarkStart w:id="20" w:name="_Hlk39682440"/>
+    <w:bookmarkStart w:id="19" w:name="_Hlk39682440"/>
   </w:p>
   <w:p>
     <w:pPr>
@@ -7773,13 +8703,13 @@
       </w:rPr>
       <w:t>2019/2020</w:t>
     </w:r>
-    <w:bookmarkEnd w:id="20"/>
+    <w:bookmarkEnd w:id="19"/>
   </w:p>
 </w:hdr>
 </file>
 
 <file path=word/numbering.xml><?xml version="1.0" encoding="utf-8"?>
-<w:numbering xmlns:wpc="http://schemas.microsoft.com/office/word/2010/wordprocessingCanvas" xmlns:cx="http://schemas.microsoft.com/office/drawing/2014/chartex" xmlns:cx1="http://schemas.microsoft.com/office/drawing/2015/9/8/chartex" xmlns:cx2="http://schemas.microsoft.com/office/drawing/2015/10/21/chartex" xmlns:cx3="http://schemas.microsoft.com/office/drawing/2016/5/9/chartex" xmlns:cx4="http://schemas.microsoft.com/office/drawing/2016/5/10/chartex" xmlns:cx5="http://schemas.microsoft.com/office/drawing/2016/5/11/chartex" xmlns:cx6="http://schemas.microsoft.com/office/drawing/2016/5/12/chartex" xmlns:cx7="http://schemas.microsoft.com/office/drawing/2016/5/13/chartex" xmlns:cx8="http://schemas.microsoft.com/office/drawing/2016/5/14/chartex" xmlns:mc="http://schemas.openxmlformats.org/markup-compatibility/2006" xmlns:aink="http://schemas.microsoft.com/office/drawing/2016/ink" xmlns:am3d="http://schemas.microsoft.com/office/drawing/2017/model3d" xmlns:o="urn:schemas-microsoft-com:office:office" xmlns:r="http://schemas.openxmlformats.org/officeDocument/2006/relationships" xmlns:m="http://schemas.openxmlformats.org/officeDocument/2006/math" xmlns:v="urn:schemas-microsoft-com:vml" xmlns:wp14="http://schemas.microsoft.com/office/word/2010/wordprocessingDrawing" xmlns:wp="http://schemas.openxmlformats.org/drawingml/2006/wordprocessingDrawing" xmlns:w10="urn:schemas-microsoft-com:office:word" xmlns:w="http://schemas.openxmlformats.org/wordprocessingml/2006/main" xmlns:w14="http://schemas.microsoft.com/office/word/2010/wordml" xmlns:w15="http://schemas.microsoft.com/office/word/2012/wordml" xmlns:w16cid="http://schemas.microsoft.com/office/word/2016/wordml/cid" xmlns:w16se="http://schemas.microsoft.com/office/word/2015/wordml/symex" xmlns:wpg="http://schemas.microsoft.com/office/word/2010/wordprocessingGroup" xmlns:wpi="http://schemas.microsoft.com/office/word/2010/wordprocessingInk" xmlns:wne="http://schemas.microsoft.com/office/word/2006/wordml" xmlns:wps="http://schemas.microsoft.com/office/word/2010/wordprocessingShape" mc:Ignorable="w14 w15 w16se w16cid wp14">
+<w:numbering xmlns:wpc="http://schemas.microsoft.com/office/word/2010/wordprocessingCanvas" xmlns:cx="http://schemas.microsoft.com/office/drawing/2014/chartex" xmlns:cx1="http://schemas.microsoft.com/office/drawing/2015/9/8/chartex" xmlns:cx2="http://schemas.microsoft.com/office/drawing/2015/10/21/chartex" xmlns:cx3="http://schemas.microsoft.com/office/drawing/2016/5/9/chartex" xmlns:cx4="http://schemas.microsoft.com/office/drawing/2016/5/10/chartex" xmlns:cx5="http://schemas.microsoft.com/office/drawing/2016/5/11/chartex" xmlns:cx6="http://schemas.microsoft.com/office/drawing/2016/5/12/chartex" xmlns:cx7="http://schemas.microsoft.com/office/drawing/2016/5/13/chartex" xmlns:cx8="http://schemas.microsoft.com/office/drawing/2016/5/14/chartex" xmlns:mc="http://schemas.openxmlformats.org/markup-compatibility/2006" xmlns:aink="http://schemas.microsoft.com/office/drawing/2016/ink" xmlns:am3d="http://schemas.microsoft.com/office/drawing/2017/model3d" xmlns:o="urn:schemas-microsoft-com:office:office" xmlns:oel="http://schemas.microsoft.com/office/2019/extlst" xmlns:r="http://schemas.openxmlformats.org/officeDocument/2006/relationships" xmlns:m="http://schemas.openxmlformats.org/officeDocument/2006/math" xmlns:v="urn:schemas-microsoft-com:vml" xmlns:wp14="http://schemas.microsoft.com/office/word/2010/wordprocessingDrawing" xmlns:wp="http://schemas.openxmlformats.org/drawingml/2006/wordprocessingDrawing" xmlns:w10="urn:schemas-microsoft-com:office:word" xmlns:w="http://schemas.openxmlformats.org/wordprocessingml/2006/main" xmlns:w14="http://schemas.microsoft.com/office/word/2010/wordml" xmlns:w15="http://schemas.microsoft.com/office/word/2012/wordml" xmlns:w16cex="http://schemas.microsoft.com/office/word/2018/wordml/cex" xmlns:w16cid="http://schemas.microsoft.com/office/word/2016/wordml/cid" xmlns:w16="http://schemas.microsoft.com/office/word/2018/wordml" xmlns:w16sdtdh="http://schemas.microsoft.com/office/word/2020/wordml/sdtdatahash" xmlns:w16se="http://schemas.microsoft.com/office/word/2015/wordml/symex" xmlns:wpg="http://schemas.microsoft.com/office/word/2010/wordprocessingGroup" xmlns:wpi="http://schemas.microsoft.com/office/word/2010/wordprocessingInk" xmlns:wne="http://schemas.microsoft.com/office/word/2006/wordml" xmlns:wps="http://schemas.microsoft.com/office/word/2010/wordprocessingShape" mc:Ignorable="w14 w15 w16se w16cid w16 w16cex w16sdtdh wp14">
   <w:abstractNum w:abstractNumId="0" w15:restartNumberingAfterBreak="0">
     <w:nsid w:val="07DB0903"/>
     <w:multiLevelType w:val="multilevel"/>
@@ -8155,23 +9085,23 @@
       </w:rPr>
     </w:lvl>
   </w:abstractNum>
-  <w:num w:numId="1">
+  <w:num w:numId="1" w16cid:durableId="1643926308">
     <w:abstractNumId w:val="2"/>
   </w:num>
-  <w:num w:numId="2">
+  <w:num w:numId="2" w16cid:durableId="1365325983">
     <w:abstractNumId w:val="1"/>
   </w:num>
-  <w:num w:numId="3">
+  <w:num w:numId="3" w16cid:durableId="163859998">
     <w:abstractNumId w:val="0"/>
   </w:num>
-  <w:num w:numId="4">
+  <w:num w:numId="4" w16cid:durableId="1622302018">
     <w:abstractNumId w:val="3"/>
   </w:num>
 </w:numbering>
 </file>
 
 <file path=word/styles.xml><?xml version="1.0" encoding="utf-8"?>
-<w:styles xmlns:mc="http://schemas.openxmlformats.org/markup-compatibility/2006" xmlns:r="http://schemas.openxmlformats.org/officeDocument/2006/relationships" xmlns:w="http://schemas.openxmlformats.org/wordprocessingml/2006/main" xmlns:w14="http://schemas.microsoft.com/office/word/2010/wordml" xmlns:w15="http://schemas.microsoft.com/office/word/2012/wordml" xmlns:w16cid="http://schemas.microsoft.com/office/word/2016/wordml/cid" xmlns:w16se="http://schemas.microsoft.com/office/word/2015/wordml/symex" mc:Ignorable="w14 w15 w16se w16cid">
+<w:styles xmlns:mc="http://schemas.openxmlformats.org/markup-compatibility/2006" xmlns:r="http://schemas.openxmlformats.org/officeDocument/2006/relationships" xmlns:w="http://schemas.openxmlformats.org/wordprocessingml/2006/main" xmlns:w14="http://schemas.microsoft.com/office/word/2010/wordml" xmlns:w15="http://schemas.microsoft.com/office/word/2012/wordml" xmlns:w16cex="http://schemas.microsoft.com/office/word/2018/wordml/cex" xmlns:w16cid="http://schemas.microsoft.com/office/word/2016/wordml/cid" xmlns:w16="http://schemas.microsoft.com/office/word/2018/wordml" xmlns:w16sdtdh="http://schemas.microsoft.com/office/word/2020/wordml/sdtdatahash" xmlns:w16se="http://schemas.microsoft.com/office/word/2015/wordml/symex" mc:Ignorable="w14 w15 w16se w16cid w16 w16cex w16sdtdh">
   <w:docDefaults>
     <w:rPrDefault>
       <w:rPr>
@@ -8181,7 +9111,7 @@
     </w:rPrDefault>
     <w:pPrDefault/>
   </w:docDefaults>
-  <w:latentStyles w:defLockedState="0" w:defUIPriority="0" w:defSemiHidden="0" w:defUnhideWhenUsed="0" w:defQFormat="0" w:count="377">
+  <w:latentStyles w:defLockedState="0" w:defUIPriority="0" w:defSemiHidden="0" w:defUnhideWhenUsed="0" w:defQFormat="0" w:count="376">
     <w:lsdException w:name="Normal" w:qFormat="1"/>
     <w:lsdException w:name="heading 1" w:qFormat="1"/>
     <w:lsdException w:name="heading 2" w:semiHidden="1" w:unhideWhenUsed="1" w:qFormat="1"/>
@@ -8551,7 +9481,6 @@
     <w:lsdException w:name="Hashtag" w:semiHidden="1" w:uiPriority="99" w:unhideWhenUsed="1"/>
     <w:lsdException w:name="Unresolved Mention" w:semiHidden="1" w:uiPriority="99" w:unhideWhenUsed="1"/>
     <w:lsdException w:name="Smart Link" w:semiHidden="1" w:uiPriority="99" w:unhideWhenUsed="1"/>
-    <w:lsdException w:name="Smart Link Error" w:semiHidden="1" w:uiPriority="99" w:unhideWhenUsed="1"/>
   </w:latentStyles>
   <w:style w:type="paragraph" w:default="1" w:styleId="Normal">
     <w:name w:val="Normal"/>
@@ -8804,6 +9733,17 @@
     <w:link w:val="Rodap"/>
     <w:uiPriority w:val="99"/>
     <w:rsid w:val="009300C0"/>
+  </w:style>
+  <w:style w:type="character" w:styleId="Hiperligaovisitada">
+    <w:name w:val="FollowedHyperlink"/>
+    <w:basedOn w:val="Tipodeletrapredefinidodopargrafo"/>
+    <w:semiHidden/>
+    <w:unhideWhenUsed/>
+    <w:rsid w:val="001D7967"/>
+    <w:rPr>
+      <w:color w:val="954F72" w:themeColor="followedHyperlink"/>
+      <w:u w:val="single"/>
+    </w:rPr>
   </w:style>
 </w:styles>
 </file>

--- a/1_Tutorials/1-1_ArduBlock_Tutorials/Tutorial_1_-_Begginer Level/1. Nivel iniciante .docx
+++ b/1_Tutorials/1-1_ArduBlock_Tutorials/Tutorial_1_-_Begginer Level/1. Nivel iniciante .docx
@@ -275,45 +275,57 @@
         <w:spacing w:line="360" w:lineRule="auto"/>
         <w:jc w:val="center"/>
         <w:rPr>
+          <w:sz w:val="44"/>
+          <w:szCs w:val="44"/>
+        </w:rPr>
+      </w:pPr>
+      <w:r>
+        <w:rPr>
           <w:sz w:val="48"/>
           <w:szCs w:val="48"/>
         </w:rPr>
-      </w:pPr>
+        <w:t>Programar o r</w:t>
+      </w:r>
       <w:r>
         <w:rPr>
           <w:sz w:val="48"/>
           <w:szCs w:val="48"/>
         </w:rPr>
-        <w:t>Programar o r</w:t>
+        <w:t>o</w:t>
       </w:r>
       <w:r>
         <w:rPr>
           <w:sz w:val="48"/>
           <w:szCs w:val="48"/>
         </w:rPr>
-        <w:t>o</w:t>
+        <w:t>b</w:t>
       </w:r>
       <w:r>
         <w:rPr>
           <w:sz w:val="48"/>
           <w:szCs w:val="48"/>
         </w:rPr>
-        <w:t>b</w:t>
+        <w:t>ô</w:t>
       </w:r>
       <w:r>
         <w:rPr>
           <w:sz w:val="48"/>
           <w:szCs w:val="48"/>
         </w:rPr>
-        <w:t>ô</w:t>
-      </w:r>
-      <w:r>
-        <w:rPr>
-          <w:sz w:val="48"/>
-          <w:szCs w:val="48"/>
-        </w:rPr>
-        <w:t xml:space="preserve"> por blocos</w:t>
-      </w:r>
+        <w:t xml:space="preserve"> </w:t>
+      </w:r>
+      <w:hyperlink r:id="rId10" w:history="1">
+        <w:r>
+          <w:rPr>
+            <w:rStyle w:val="Hiperligao"/>
+            <w:color w:val="000000"/>
+            <w:sz w:val="44"/>
+            <w:szCs w:val="44"/>
+            <w:u w:val="none"/>
+          </w:rPr>
+          <w:t>iModBot</w:t>
+        </w:r>
+      </w:hyperlink>
     </w:p>
     <w:p>
       <w:pPr>
@@ -321,21 +333,17 @@
         <w:spacing w:line="360" w:lineRule="auto"/>
         <w:jc w:val="center"/>
         <w:rPr>
-          <w:sz w:val="44"/>
-          <w:szCs w:val="44"/>
-        </w:rPr>
-      </w:pPr>
-      <w:hyperlink r:id="rId10" w:history="1">
-        <w:proofErr w:type="spellStart"/>
-        <w:r>
-          <w:rPr>
-            <w:sz w:val="44"/>
-            <w:szCs w:val="44"/>
-          </w:rPr>
-          <w:t>iModBot</w:t>
-        </w:r>
-        <w:proofErr w:type="spellEnd"/>
-      </w:hyperlink>
+          <w:sz w:val="48"/>
+          <w:szCs w:val="48"/>
+        </w:rPr>
+      </w:pPr>
+      <w:r>
+        <w:rPr>
+          <w:sz w:val="48"/>
+          <w:szCs w:val="48"/>
+        </w:rPr>
+        <w:t>por blocos</w:t>
+      </w:r>
     </w:p>
     <w:p>
       <w:pPr>

--- a/1_Tutorials/1-1_ArduBlock_Tutorials/Tutorial_1_-_Begginer Level/1. Nivel iniciante .docx
+++ b/1_Tutorials/1-1_ArduBlock_Tutorials/Tutorial_1_-_Begginer Level/1. Nivel iniciante .docx
@@ -319,8 +319,8 @@
           <w:rPr>
             <w:rStyle w:val="Hiperligao"/>
             <w:color w:val="000000"/>
-            <w:sz w:val="44"/>
-            <w:szCs w:val="44"/>
+            <w:sz w:val="48"/>
+            <w:szCs w:val="48"/>
             <w:u w:val="none"/>
           </w:rPr>
           <w:t>iModBot</w:t>

--- a/1_Tutorials/1-1_ArduBlock_Tutorials/Tutorial_1_-_Begginer Level/1. Nivel iniciante .docx
+++ b/1_Tutorials/1-1_ArduBlock_Tutorials/Tutorial_1_-_Begginer Level/1. Nivel iniciante .docx
@@ -6312,7 +6312,141 @@
           <w:sz w:val="24"/>
           <w:szCs w:val="24"/>
         </w:rPr>
-        <w:t>tale. Já com a aplicação in</w:t>
+        <w:t>tale.</w:t>
+      </w:r>
+      <w:r>
+        <w:rPr>
+          <w:sz w:val="24"/>
+          <w:szCs w:val="24"/>
+        </w:rPr>
+        <w:t xml:space="preserve"> Se não conseguir encontrar a app na “Play </w:t>
+      </w:r>
+      <w:proofErr w:type="spellStart"/>
+      <w:r>
+        <w:rPr>
+          <w:sz w:val="24"/>
+          <w:szCs w:val="24"/>
+        </w:rPr>
+        <w:t>Store</w:t>
+      </w:r>
+      <w:proofErr w:type="spellEnd"/>
+      <w:r>
+        <w:rPr>
+          <w:sz w:val="24"/>
+          <w:szCs w:val="24"/>
+        </w:rPr>
+        <w:t>”</w:t>
+      </w:r>
+      <w:r>
+        <w:rPr>
+          <w:sz w:val="24"/>
+          <w:szCs w:val="24"/>
+        </w:rPr>
+        <w:t xml:space="preserve"> </w:t>
+      </w:r>
+      <w:r>
+        <w:rPr>
+          <w:sz w:val="24"/>
+          <w:szCs w:val="24"/>
+        </w:rPr>
+        <w:t xml:space="preserve">é porque o seu telemóvel tem uma versão Android mais moderna e por isso a loja emite a aplicação. Felizmente é possível instalar a aplicação independente da sua versão Android através de um </w:t>
+      </w:r>
+      <w:proofErr w:type="spellStart"/>
+      <w:r>
+        <w:rPr>
+          <w:sz w:val="24"/>
+          <w:szCs w:val="24"/>
+        </w:rPr>
+        <w:t>apk</w:t>
+      </w:r>
+      <w:proofErr w:type="spellEnd"/>
+      <w:r>
+        <w:rPr>
+          <w:sz w:val="24"/>
+          <w:szCs w:val="24"/>
+        </w:rPr>
+        <w:t xml:space="preserve">, que está neste link: </w:t>
+      </w:r>
+    </w:p>
+    <w:p>
+      <w:pPr>
+        <w:jc w:val="both"/>
+        <w:rPr>
+          <w:sz w:val="24"/>
+          <w:szCs w:val="24"/>
+        </w:rPr>
+      </w:pPr>
+      <w:hyperlink r:id="rId21" w:history="1">
+        <w:r>
+          <w:rPr>
+            <w:rStyle w:val="Hiperligao"/>
+            <w:sz w:val="24"/>
+            <w:szCs w:val="24"/>
+          </w:rPr>
+          <w:t>https://m.apkpure.com/ultimate-bluetooth-joystick/com.cavalcante_fgc.joystick/download</w:t>
+        </w:r>
+      </w:hyperlink>
+      <w:r>
+        <w:rPr>
+          <w:sz w:val="24"/>
+          <w:szCs w:val="24"/>
+        </w:rPr>
+        <w:t xml:space="preserve">. </w:t>
+      </w:r>
+    </w:p>
+    <w:p>
+      <w:pPr>
+        <w:jc w:val="both"/>
+        <w:rPr>
+          <w:sz w:val="24"/>
+          <w:szCs w:val="24"/>
+        </w:rPr>
+      </w:pPr>
+      <w:r>
+        <w:rPr>
+          <w:sz w:val="24"/>
+          <w:szCs w:val="24"/>
+        </w:rPr>
+        <w:t xml:space="preserve">Depois de instalar o </w:t>
+      </w:r>
+      <w:proofErr w:type="spellStart"/>
+      <w:r>
+        <w:rPr>
+          <w:sz w:val="24"/>
+          <w:szCs w:val="24"/>
+        </w:rPr>
+        <w:t>apk</w:t>
+      </w:r>
+      <w:proofErr w:type="spellEnd"/>
+      <w:r>
+        <w:rPr>
+          <w:sz w:val="24"/>
+          <w:szCs w:val="24"/>
+        </w:rPr>
+        <w:t xml:space="preserve"> basta ir à secção de transferências do google e selecionar o </w:t>
+      </w:r>
+      <w:proofErr w:type="spellStart"/>
+      <w:r>
+        <w:rPr>
+          <w:sz w:val="24"/>
+          <w:szCs w:val="24"/>
+        </w:rPr>
+        <w:t>apk</w:t>
+      </w:r>
+      <w:proofErr w:type="spellEnd"/>
+      <w:r>
+        <w:rPr>
+          <w:sz w:val="24"/>
+          <w:szCs w:val="24"/>
+        </w:rPr>
+        <w:t xml:space="preserve">, instalando assim a app. </w:t>
+      </w:r>
+      <w:r>
+        <w:rPr>
+          <w:sz w:val="24"/>
+          <w:szCs w:val="24"/>
+        </w:rPr>
+        <w:t>Já com a aplicação in</w:t>
       </w:r>
       <w:r>
         <w:rPr>
@@ -6416,7 +6550,7 @@
                     </pic:cNvPicPr>
                   </pic:nvPicPr>
                   <pic:blipFill>
-                    <a:blip r:embed="rId21" cstate="print">
+                    <a:blip r:embed="rId22" cstate="print">
                       <a:extLst>
                         <a:ext uri="{28A0092B-C50C-407E-A947-70E740481C1C}">
                           <a14:useLocalDpi xmlns:a14="http://schemas.microsoft.com/office/drawing/2010/main" val="0"/>
@@ -6487,7 +6621,7 @@
                     </pic:cNvPicPr>
                   </pic:nvPicPr>
                   <pic:blipFill>
-                    <a:blip r:embed="rId22" cstate="print">
+                    <a:blip r:embed="rId23" cstate="print">
                       <a:extLst>
                         <a:ext uri="{28A0092B-C50C-407E-A947-70E740481C1C}">
                           <a14:useLocalDpi xmlns:a14="http://schemas.microsoft.com/office/drawing/2010/main" val="0"/>
@@ -6593,7 +6727,6 @@
           <w:sz w:val="24"/>
           <w:szCs w:val="24"/>
         </w:rPr>
-        <w:lastRenderedPageBreak/>
         <w:t>Cli</w:t>
       </w:r>
       <w:r>
@@ -6864,7 +6997,7 @@
                     <pic:cNvPicPr/>
                   </pic:nvPicPr>
                   <pic:blipFill rotWithShape="1">
-                    <a:blip r:embed="rId23" cstate="print">
+                    <a:blip r:embed="rId24" cstate="print">
                       <a:extLst>
                         <a:ext uri="{28A0092B-C50C-407E-A947-70E740481C1C}">
                           <a14:useLocalDpi xmlns:a14="http://schemas.microsoft.com/office/drawing/2010/main" val="0"/>
@@ -6943,7 +7076,7 @@
                     </pic:cNvPicPr>
                   </pic:nvPicPr>
                   <pic:blipFill>
-                    <a:blip r:embed="rId24">
+                    <a:blip r:embed="rId25">
                       <a:extLst>
                         <a:ext uri="{28A0092B-C50C-407E-A947-70E740481C1C}">
                           <a14:useLocalDpi xmlns:a14="http://schemas.microsoft.com/office/drawing/2010/main" val="0"/>
@@ -7217,7 +7350,7 @@
                     </pic:cNvPicPr>
                   </pic:nvPicPr>
                   <pic:blipFill>
-                    <a:blip r:embed="rId25">
+                    <a:blip r:embed="rId26">
                       <a:extLst>
                         <a:ext uri="{28A0092B-C50C-407E-A947-70E740481C1C}">
                           <a14:useLocalDpi xmlns:a14="http://schemas.microsoft.com/office/drawing/2010/main" val="0"/>
@@ -7288,7 +7421,7 @@
                     </pic:cNvPicPr>
                   </pic:nvPicPr>
                   <pic:blipFill>
-                    <a:blip r:embed="rId26">
+                    <a:blip r:embed="rId27">
                       <a:extLst>
                         <a:ext uri="{28A0092B-C50C-407E-A947-70E740481C1C}">
                           <a14:useLocalDpi xmlns:a14="http://schemas.microsoft.com/office/drawing/2010/main" val="0"/>
@@ -7368,7 +7501,7 @@
                     </pic:cNvPicPr>
                   </pic:nvPicPr>
                   <pic:blipFill>
-                    <a:blip r:embed="rId27">
+                    <a:blip r:embed="rId28">
                       <a:extLst>
                         <a:ext uri="{28A0092B-C50C-407E-A947-70E740481C1C}">
                           <a14:useLocalDpi xmlns:a14="http://schemas.microsoft.com/office/drawing/2010/main" val="0"/>
@@ -7715,7 +7848,7 @@
                     </pic:cNvPicPr>
                   </pic:nvPicPr>
                   <pic:blipFill>
-                    <a:blip r:embed="rId28">
+                    <a:blip r:embed="rId29">
                       <a:extLst>
                         <a:ext uri="{28A0092B-C50C-407E-A947-70E740481C1C}">
                           <a14:useLocalDpi xmlns:a14="http://schemas.microsoft.com/office/drawing/2010/main" val="0"/>
@@ -7955,6 +8088,7 @@
           <w:noProof/>
           <w:color w:val="FF0000"/>
         </w:rPr>
+        <w:lastRenderedPageBreak/>
         <w:drawing>
           <wp:anchor distT="0" distB="0" distL="114300" distR="114300" simplePos="0" relativeHeight="251705344" behindDoc="1" locked="0" layoutInCell="1" allowOverlap="1" wp14:anchorId="367A6DE0" wp14:editId="79DDC89A">
             <wp:simplePos x="0" y="0"/>
@@ -7989,7 +8123,7 @@
                     </pic:cNvPicPr>
                   </pic:nvPicPr>
                   <pic:blipFill>
-                    <a:blip r:embed="rId29">
+                    <a:blip r:embed="rId30">
                       <a:extLst>
                         <a:ext uri="{28A0092B-C50C-407E-A947-70E740481C1C}">
                           <a14:useLocalDpi xmlns:a14="http://schemas.microsoft.com/office/drawing/2010/main" val="0"/>
@@ -8065,7 +8199,7 @@
                     </pic:cNvPicPr>
                   </pic:nvPicPr>
                   <pic:blipFill>
-                    <a:blip r:embed="rId30">
+                    <a:blip r:embed="rId31">
                       <a:extLst>
                         <a:ext uri="{28A0092B-C50C-407E-A947-70E740481C1C}">
                           <a14:useLocalDpi xmlns:a14="http://schemas.microsoft.com/office/drawing/2010/main" val="0"/>
@@ -8425,7 +8559,7 @@
                     <pic:cNvPicPr/>
                   </pic:nvPicPr>
                   <pic:blipFill>
-                    <a:blip r:embed="rId31"/>
+                    <a:blip r:embed="rId32"/>
                     <a:stretch>
                       <a:fillRect/>
                     </a:stretch>
@@ -8457,12 +8591,12 @@
     <w:p/>
     <w:p/>
     <w:sectPr>
-      <w:headerReference w:type="even" r:id="rId32"/>
-      <w:headerReference w:type="default" r:id="rId33"/>
-      <w:footerReference w:type="even" r:id="rId34"/>
-      <w:footerReference w:type="default" r:id="rId35"/>
-      <w:headerReference w:type="first" r:id="rId36"/>
-      <w:footerReference w:type="first" r:id="rId37"/>
+      <w:headerReference w:type="even" r:id="rId33"/>
+      <w:headerReference w:type="default" r:id="rId34"/>
+      <w:footerReference w:type="even" r:id="rId35"/>
+      <w:footerReference w:type="default" r:id="rId36"/>
+      <w:headerReference w:type="first" r:id="rId37"/>
+      <w:footerReference w:type="first" r:id="rId38"/>
       <w:pgSz w:w="11906" w:h="16838" w:code="9"/>
       <w:pgMar w:top="1699" w:right="1138" w:bottom="1138" w:left="1699" w:header="706" w:footer="706" w:gutter="0"/>
       <w:cols w:space="708"/>
@@ -9753,6 +9887,18 @@
       <w:u w:val="single"/>
     </w:rPr>
   </w:style>
+  <w:style w:type="character" w:styleId="MenoNoResolvida">
+    <w:name w:val="Unresolved Mention"/>
+    <w:basedOn w:val="Tipodeletrapredefinidodopargrafo"/>
+    <w:uiPriority w:val="99"/>
+    <w:semiHidden/>
+    <w:unhideWhenUsed/>
+    <w:rsid w:val="00725934"/>
+    <w:rPr>
+      <w:color w:val="605E5C"/>
+      <w:shd w:val="clear" w:color="auto" w:fill="E1DFDD"/>
+    </w:rPr>
+  </w:style>
 </w:styles>
 </file>
 
